--- a/docs/realnumbers/practise.docx
+++ b/docs/realnumbers/practise.docx
@@ -1,6 +1,6 @@
 
 <file path=word/document.xml><?xml version="1.0" encoding="utf-8"?>
-<w:document xmlns:wpc="http://schemas.microsoft.com/office/word/2010/wordprocessingCanvas" xmlns:cx="http://schemas.microsoft.com/office/drawing/2014/chartex" xmlns:cx1="http://schemas.microsoft.com/office/drawing/2015/9/8/chartex" xmlns:cx2="http://schemas.microsoft.com/office/drawing/2015/10/21/chartex" xmlns:cx3="http://schemas.microsoft.com/office/drawing/2016/5/9/chartex" xmlns:cx4="http://schemas.microsoft.com/office/drawing/2016/5/10/chartex" xmlns:cx5="http://schemas.microsoft.com/office/drawing/2016/5/11/chartex" xmlns:cx6="http://schemas.microsoft.com/office/drawing/2016/5/12/chartex" xmlns:cx7="http://schemas.microsoft.com/office/drawing/2016/5/13/chartex" xmlns:cx8="http://schemas.microsoft.com/office/drawing/2016/5/14/chartex" xmlns:mc="http://schemas.openxmlformats.org/markup-compatibility/2006" xmlns:aink="http://schemas.microsoft.com/office/drawing/2016/ink" xmlns:am3d="http://schemas.microsoft.com/office/drawing/2017/model3d" xmlns:o="urn:schemas-microsoft-com:office:office" xmlns:r="http://schemas.openxmlformats.org/officeDocument/2006/relationships" xmlns:m="http://schemas.openxmlformats.org/officeDocument/2006/math" xmlns:v="urn:schemas-microsoft-com:vml" xmlns:wp14="http://schemas.microsoft.com/office/word/2010/wordprocessingDrawing" xmlns:wp="http://schemas.openxmlformats.org/drawingml/2006/wordprocessingDrawing" xmlns:w10="urn:schemas-microsoft-com:office:word" xmlns:w="http://schemas.openxmlformats.org/wordprocessingml/2006/main" xmlns:w14="http://schemas.microsoft.com/office/word/2010/wordml" xmlns:w15="http://schemas.microsoft.com/office/word/2012/wordml" xmlns:w16cex="http://schemas.microsoft.com/office/word/2018/wordml/cex" xmlns:w16cid="http://schemas.microsoft.com/office/word/2016/wordml/cid" xmlns:w16="http://schemas.microsoft.com/office/word/2018/wordml" xmlns:w16se="http://schemas.microsoft.com/office/word/2015/wordml/symex" xmlns:wpg="http://schemas.microsoft.com/office/word/2010/wordprocessingGroup" xmlns:wpi="http://schemas.microsoft.com/office/word/2010/wordprocessingInk" xmlns:wne="http://schemas.microsoft.com/office/word/2006/wordml" xmlns:wps="http://schemas.microsoft.com/office/word/2010/wordprocessingShape" mc:Ignorable="w14 w15 w16se w16cid w16 w16cex wp14">
+<w:document xmlns:wpc="http://schemas.microsoft.com/office/word/2010/wordprocessingCanvas" xmlns:cx="http://schemas.microsoft.com/office/drawing/2014/chartex" xmlns:cx1="http://schemas.microsoft.com/office/drawing/2015/9/8/chartex" xmlns:mc="http://schemas.openxmlformats.org/markup-compatibility/2006" xmlns:o="urn:schemas-microsoft-com:office:office" xmlns:r="http://schemas.openxmlformats.org/officeDocument/2006/relationships" xmlns:m="http://schemas.openxmlformats.org/officeDocument/2006/math" xmlns:v="urn:schemas-microsoft-com:vml" xmlns:wp14="http://schemas.microsoft.com/office/word/2010/wordprocessingDrawing" xmlns:wp="http://schemas.openxmlformats.org/drawingml/2006/wordprocessingDrawing" xmlns:w10="urn:schemas-microsoft-com:office:word" xmlns:w="http://schemas.openxmlformats.org/wordprocessingml/2006/main" xmlns:w14="http://schemas.microsoft.com/office/word/2010/wordml" xmlns:w15="http://schemas.microsoft.com/office/word/2012/wordml" xmlns:w16se="http://schemas.microsoft.com/office/word/2015/wordml/symex" xmlns:wpg="http://schemas.microsoft.com/office/word/2010/wordprocessingGroup" xmlns:wpi="http://schemas.microsoft.com/office/word/2010/wordprocessingInk" xmlns:wne="http://schemas.microsoft.com/office/word/2006/wordml" xmlns:wps="http://schemas.microsoft.com/office/word/2010/wordprocessingShape" mc:Ignorable="w14 w15 w16se wp14">
   <w:body>
     <w:p>
       <w:pPr>
@@ -453,14 +453,25 @@
           <w:lang w:val="en-US"/>
         </w:rPr>
       </w:pPr>
-      <w:r>
-        <w:rPr>
-          <w:rFonts w:cstheme="minorHAnsi"/>
-          <w:sz w:val="28"/>
-          <w:szCs w:val="28"/>
-          <w:lang w:val="en-US"/>
-        </w:rPr>
-        <w:t xml:space="preserve">Ramu says, “If log </w:t>
+      <w:proofErr w:type="spellStart"/>
+      <w:r>
+        <w:rPr>
+          <w:rFonts w:cstheme="minorHAnsi"/>
+          <w:sz w:val="28"/>
+          <w:szCs w:val="28"/>
+          <w:lang w:val="en-US"/>
+        </w:rPr>
+        <w:t>Ramu</w:t>
+      </w:r>
+      <w:proofErr w:type="spellEnd"/>
+      <w:r>
+        <w:rPr>
+          <w:rFonts w:cstheme="minorHAnsi"/>
+          <w:sz w:val="28"/>
+          <w:szCs w:val="28"/>
+          <w:lang w:val="en-US"/>
+        </w:rPr>
+        <w:t xml:space="preserve"> says, “If log </w:t>
       </w:r>
       <w:r>
         <w:rPr>
@@ -861,7 +872,17 @@
           <w:szCs w:val="28"/>
           <w:lang w:val="en-US"/>
         </w:rPr>
-        <w:t xml:space="preserve"> What is the unit digit in 6</w:t>
+        <w:t xml:space="preserve"> What is the unit digit in </w:t>
+      </w:r>
+      <w:proofErr w:type="gramStart"/>
+      <w:r>
+        <w:rPr>
+          <w:rFonts w:cstheme="minorHAnsi"/>
+          <w:sz w:val="28"/>
+          <w:szCs w:val="28"/>
+          <w:lang w:val="en-US"/>
+        </w:rPr>
+        <w:t>6</w:t>
       </w:r>
       <w:r>
         <w:rPr>
@@ -882,6 +903,7 @@
         </w:rPr>
         <w:t xml:space="preserve"> ?</w:t>
       </w:r>
+      <w:proofErr w:type="gramEnd"/>
     </w:p>
     <w:p>
       <w:pPr>
@@ -930,7 +952,27 @@
           <w:szCs w:val="28"/>
           <w:lang w:val="en-US"/>
         </w:rPr>
-        <w:t xml:space="preserve"> Amani says, “log 3 is an irrational number”. Can you agree with Amani? Justify your answer.</w:t>
+        <w:t xml:space="preserve"> Amani says, “</w:t>
+      </w:r>
+      <w:proofErr w:type="gramStart"/>
+      <w:r>
+        <w:rPr>
+          <w:rFonts w:cstheme="minorHAnsi"/>
+          <w:sz w:val="28"/>
+          <w:szCs w:val="28"/>
+          <w:lang w:val="en-US"/>
+        </w:rPr>
+        <w:t>log</w:t>
+      </w:r>
+      <w:proofErr w:type="gramEnd"/>
+      <w:r>
+        <w:rPr>
+          <w:rFonts w:cstheme="minorHAnsi"/>
+          <w:sz w:val="28"/>
+          <w:szCs w:val="28"/>
+          <w:lang w:val="en-US"/>
+        </w:rPr>
+        <w:t xml:space="preserve"> 3 is an irrational number”. Can you agree with Amani? Justify your answer.</w:t>
       </w:r>
     </w:p>
     <w:p>
@@ -1086,7 +1128,27 @@
           <w:szCs w:val="28"/>
           <w:lang w:val="en-US"/>
         </w:rPr>
-        <w:t>“If A and B are two irrational numbers, then A + B is not always irrational number”. Give an example of A and B to prove this statement.</w:t>
+        <w:t xml:space="preserve">“If </w:t>
+      </w:r>
+      <w:proofErr w:type="gramStart"/>
+      <w:r>
+        <w:rPr>
+          <w:rFonts w:eastAsiaTheme="minorEastAsia" w:cstheme="minorHAnsi"/>
+          <w:sz w:val="28"/>
+          <w:szCs w:val="28"/>
+          <w:lang w:val="en-US"/>
+        </w:rPr>
+        <w:t>A and</w:t>
+      </w:r>
+      <w:proofErr w:type="gramEnd"/>
+      <w:r>
+        <w:rPr>
+          <w:rFonts w:eastAsiaTheme="minorEastAsia" w:cstheme="minorHAnsi"/>
+          <w:sz w:val="28"/>
+          <w:szCs w:val="28"/>
+          <w:lang w:val="en-US"/>
+        </w:rPr>
+        <w:t xml:space="preserve"> B are two irrational numbers, then A + B is not always irrational number”. Give an example of A and B to prove this statement.</w:t>
       </w:r>
     </w:p>
     <w:p>
@@ -1155,7 +1217,27 @@
           <w:szCs w:val="28"/>
           <w:lang w:val="en-US"/>
         </w:rPr>
-        <w:t>In a = bq + r, if r = 0, then b is ________ of a.</w:t>
+        <w:t xml:space="preserve">In a = </w:t>
+      </w:r>
+      <w:proofErr w:type="spellStart"/>
+      <w:r>
+        <w:rPr>
+          <w:rFonts w:eastAsiaTheme="minorEastAsia" w:cstheme="minorHAnsi"/>
+          <w:sz w:val="28"/>
+          <w:szCs w:val="28"/>
+          <w:lang w:val="en-US"/>
+        </w:rPr>
+        <w:t>bq</w:t>
+      </w:r>
+      <w:proofErr w:type="spellEnd"/>
+      <w:r>
+        <w:rPr>
+          <w:rFonts w:eastAsiaTheme="minorEastAsia" w:cstheme="minorHAnsi"/>
+          <w:sz w:val="28"/>
+          <w:szCs w:val="28"/>
+          <w:lang w:val="en-US"/>
+        </w:rPr>
+        <w:t xml:space="preserve"> + r, if r = 0, then b is ________ of a.</w:t>
       </w:r>
     </w:p>
     <w:p>
@@ -1445,7 +1527,27 @@
           <w:szCs w:val="28"/>
           <w:lang w:val="en-US"/>
         </w:rPr>
-        <w:t>C) π                                                         D) 1.238758473902</w:t>
+        <w:t xml:space="preserve">C) </w:t>
+      </w:r>
+      <w:proofErr w:type="gramStart"/>
+      <w:r>
+        <w:rPr>
+          <w:rFonts w:cstheme="minorHAnsi"/>
+          <w:sz w:val="28"/>
+          <w:szCs w:val="28"/>
+          <w:lang w:val="en-US"/>
+        </w:rPr>
+        <w:t>π</w:t>
+      </w:r>
+      <w:proofErr w:type="gramEnd"/>
+      <w:r>
+        <w:rPr>
+          <w:rFonts w:cstheme="minorHAnsi"/>
+          <w:sz w:val="28"/>
+          <w:szCs w:val="28"/>
+          <w:lang w:val="en-US"/>
+        </w:rPr>
+        <w:t xml:space="preserve">                                                         D) 1.238758473902</w:t>
       </w:r>
     </w:p>
     <w:p>
@@ -1522,6 +1624,9 @@
     <w:p>
       <w:pPr>
         <w:pStyle w:val="ListParagraph"/>
+        <w:tabs>
+          <w:tab w:val="left" w:pos="6628"/>
+        </w:tabs>
         <w:spacing w:before="240" w:line="276" w:lineRule="auto"/>
         <w:rPr>
           <w:rFonts w:cstheme="minorHAnsi"/>
@@ -1537,7 +1642,25 @@
           <w:szCs w:val="28"/>
           <w:lang w:val="en-US"/>
         </w:rPr>
-        <w:t>Statement B: π is an irrational number</w:t>
+        <w:t>Statem</w:t>
+      </w:r>
+      <w:r>
+        <w:rPr>
+          <w:rFonts w:eastAsiaTheme="minorEastAsia" w:cstheme="minorHAnsi"/>
+          <w:sz w:val="28"/>
+          <w:szCs w:val="28"/>
+          <w:lang w:val="en-US"/>
+        </w:rPr>
+        <w:t>ent B: π is an irrational number</w:t>
+      </w:r>
+      <w:r>
+        <w:rPr>
+          <w:rFonts w:eastAsiaTheme="minorEastAsia" w:cstheme="minorHAnsi"/>
+          <w:sz w:val="28"/>
+          <w:szCs w:val="28"/>
+          <w:lang w:val="en-US"/>
+        </w:rPr>
+        <w:tab/>
       </w:r>
     </w:p>
     <w:p>
@@ -1558,7 +1681,47 @@
           <w:szCs w:val="28"/>
           <w:lang w:val="en-US"/>
         </w:rPr>
-        <w:t>A) both A and B are true.                     B) both A and B are false</w:t>
+        <w:t xml:space="preserve">A) </w:t>
+      </w:r>
+      <w:proofErr w:type="gramStart"/>
+      <w:r>
+        <w:rPr>
+          <w:rFonts w:cstheme="minorHAnsi"/>
+          <w:sz w:val="28"/>
+          <w:szCs w:val="28"/>
+          <w:lang w:val="en-US"/>
+        </w:rPr>
+        <w:t>both</w:t>
+      </w:r>
+      <w:proofErr w:type="gramEnd"/>
+      <w:r>
+        <w:rPr>
+          <w:rFonts w:cstheme="minorHAnsi"/>
+          <w:sz w:val="28"/>
+          <w:szCs w:val="28"/>
+          <w:lang w:val="en-US"/>
+        </w:rPr>
+        <w:t xml:space="preserve"> A and B are true.                     B) </w:t>
+      </w:r>
+      <w:proofErr w:type="gramStart"/>
+      <w:r>
+        <w:rPr>
+          <w:rFonts w:cstheme="minorHAnsi"/>
+          <w:sz w:val="28"/>
+          <w:szCs w:val="28"/>
+          <w:lang w:val="en-US"/>
+        </w:rPr>
+        <w:t>both</w:t>
+      </w:r>
+      <w:proofErr w:type="gramEnd"/>
+      <w:r>
+        <w:rPr>
+          <w:rFonts w:cstheme="minorHAnsi"/>
+          <w:sz w:val="28"/>
+          <w:szCs w:val="28"/>
+          <w:lang w:val="en-US"/>
+        </w:rPr>
+        <w:t xml:space="preserve"> A and B are false</w:t>
       </w:r>
     </w:p>
     <w:p>
@@ -1645,8 +1808,20 @@
           <w:u w:val="single"/>
           <w:lang w:val="en-US"/>
         </w:rPr>
-        <w:t xml:space="preserve"> Group A</w:t>
-      </w:r>
+        <w:t xml:space="preserve"> Group </w:t>
+      </w:r>
+      <w:proofErr w:type="gramStart"/>
+      <w:r>
+        <w:rPr>
+          <w:rFonts w:cstheme="minorHAnsi"/>
+          <w:sz w:val="28"/>
+          <w:szCs w:val="28"/>
+          <w:u w:val="single"/>
+          <w:lang w:val="en-US"/>
+        </w:rPr>
+        <w:t>A</w:t>
+      </w:r>
+      <w:proofErr w:type="gramEnd"/>
       <w:r>
         <w:rPr>
           <w:rFonts w:cstheme="minorHAnsi"/>
@@ -1685,7 +1860,27 @@
           <w:szCs w:val="28"/>
           <w:lang w:val="en-US"/>
         </w:rPr>
-        <w:t xml:space="preserve">1. log </w:t>
+        <w:t xml:space="preserve">1. </w:t>
+      </w:r>
+      <w:proofErr w:type="gramStart"/>
+      <w:r>
+        <w:rPr>
+          <w:rFonts w:cstheme="minorHAnsi"/>
+          <w:sz w:val="28"/>
+          <w:szCs w:val="28"/>
+          <w:lang w:val="en-US"/>
+        </w:rPr>
+        <w:t>log</w:t>
+      </w:r>
+      <w:proofErr w:type="gramEnd"/>
+      <w:r>
+        <w:rPr>
+          <w:rFonts w:cstheme="minorHAnsi"/>
+          <w:sz w:val="28"/>
+          <w:szCs w:val="28"/>
+          <w:lang w:val="en-US"/>
+        </w:rPr>
+        <w:t xml:space="preserve"> </w:t>
       </w:r>
       <w:r>
         <w:rPr>
@@ -1725,7 +1920,27 @@
           <w:szCs w:val="28"/>
           <w:lang w:val="en-US"/>
         </w:rPr>
-        <w:t xml:space="preserve">2. log </w:t>
+        <w:t xml:space="preserve">2. </w:t>
+      </w:r>
+      <w:proofErr w:type="gramStart"/>
+      <w:r>
+        <w:rPr>
+          <w:rFonts w:cstheme="minorHAnsi"/>
+          <w:sz w:val="28"/>
+          <w:szCs w:val="28"/>
+          <w:lang w:val="en-US"/>
+        </w:rPr>
+        <w:t>log</w:t>
+      </w:r>
+      <w:proofErr w:type="gramEnd"/>
+      <w:r>
+        <w:rPr>
+          <w:rFonts w:cstheme="minorHAnsi"/>
+          <w:sz w:val="28"/>
+          <w:szCs w:val="28"/>
+          <w:lang w:val="en-US"/>
+        </w:rPr>
+        <w:t xml:space="preserve"> </w:t>
       </w:r>
       <w:r>
         <w:rPr>
@@ -1765,7 +1980,27 @@
           <w:szCs w:val="28"/>
           <w:lang w:val="en-US"/>
         </w:rPr>
-        <w:t xml:space="preserve">3. log </w:t>
+        <w:t xml:space="preserve">3. </w:t>
+      </w:r>
+      <w:proofErr w:type="gramStart"/>
+      <w:r>
+        <w:rPr>
+          <w:rFonts w:cstheme="minorHAnsi"/>
+          <w:sz w:val="28"/>
+          <w:szCs w:val="28"/>
+          <w:lang w:val="en-US"/>
+        </w:rPr>
+        <w:t>log</w:t>
+      </w:r>
+      <w:proofErr w:type="gramEnd"/>
+      <w:r>
+        <w:rPr>
+          <w:rFonts w:cstheme="minorHAnsi"/>
+          <w:sz w:val="28"/>
+          <w:szCs w:val="28"/>
+          <w:lang w:val="en-US"/>
+        </w:rPr>
+        <w:t xml:space="preserve"> </w:t>
       </w:r>
       <w:r>
         <w:rPr>
@@ -1806,6 +2041,278 @@
           <w:lang w:val="en-US"/>
         </w:rPr>
         <w:t>A) 1-p, 2- Q, 3-R        B) 1-R, 2-P, 3-Q       C) 1-Q, 2-P, 3-R     D) 1-Q, 2-R, 3-P</w:t>
+      </w:r>
+    </w:p>
+    <w:p>
+      <w:pPr>
+        <w:pStyle w:val="ListParagraph"/>
+        <w:numPr>
+          <w:ilvl w:val="0"/>
+          <w:numId w:val="1"/>
+        </w:numPr>
+        <w:spacing w:before="240"/>
+        <w:rPr>
+          <w:rFonts w:cstheme="minorHAnsi"/>
+          <w:sz w:val="28"/>
+          <w:szCs w:val="28"/>
+          <w:lang w:val="en-US"/>
+        </w:rPr>
+      </w:pPr>
+      <w:r>
+        <w:rPr>
+          <w:rFonts w:cstheme="minorHAnsi"/>
+          <w:sz w:val="28"/>
+          <w:szCs w:val="28"/>
+          <w:lang w:val="en-US"/>
+        </w:rPr>
+        <w:t>Find</w:t>
+      </w:r>
+      <w:r>
+        <w:rPr>
+          <w:rFonts w:cstheme="minorHAnsi"/>
+          <w:sz w:val="28"/>
+          <w:szCs w:val="28"/>
+          <w:lang w:val="en-US"/>
+        </w:rPr>
+        <w:t xml:space="preserve"> q and r such that a = </w:t>
+      </w:r>
+      <w:proofErr w:type="spellStart"/>
+      <w:r>
+        <w:rPr>
+          <w:rFonts w:cstheme="minorHAnsi"/>
+          <w:sz w:val="28"/>
+          <w:szCs w:val="28"/>
+          <w:lang w:val="en-US"/>
+        </w:rPr>
+        <w:t>bq</w:t>
+      </w:r>
+      <w:proofErr w:type="spellEnd"/>
+      <w:r>
+        <w:rPr>
+          <w:rFonts w:cstheme="minorHAnsi"/>
+          <w:sz w:val="28"/>
+          <w:szCs w:val="28"/>
+          <w:lang w:val="en-US"/>
+        </w:rPr>
+        <w:t xml:space="preserve"> + r where a = 132 and b = 11?</w:t>
+      </w:r>
+    </w:p>
+    <w:p>
+      <w:pPr>
+        <w:pStyle w:val="ListParagraph"/>
+        <w:numPr>
+          <w:ilvl w:val="0"/>
+          <w:numId w:val="1"/>
+        </w:numPr>
+        <w:spacing w:before="240"/>
+        <w:rPr>
+          <w:rFonts w:cstheme="minorHAnsi"/>
+          <w:sz w:val="28"/>
+          <w:szCs w:val="28"/>
+          <w:lang w:val="en-US"/>
+        </w:rPr>
+      </w:pPr>
+      <w:r>
+        <w:rPr>
+          <w:rFonts w:cstheme="minorHAnsi"/>
+          <w:sz w:val="28"/>
+          <w:szCs w:val="28"/>
+          <w:lang w:val="en-US"/>
+        </w:rPr>
+        <w:lastRenderedPageBreak/>
+        <w:t>If the L.C.M and H.C.F of two numbers are equal, then what can you say about the numbers?</w:t>
+      </w:r>
+    </w:p>
+    <w:p>
+      <w:pPr>
+        <w:pStyle w:val="ListParagraph"/>
+        <w:numPr>
+          <w:ilvl w:val="0"/>
+          <w:numId w:val="1"/>
+        </w:numPr>
+        <w:spacing w:before="240"/>
+        <w:rPr>
+          <w:rFonts w:cstheme="minorHAnsi"/>
+          <w:sz w:val="28"/>
+          <w:szCs w:val="28"/>
+          <w:lang w:val="en-US"/>
+        </w:rPr>
+      </w:pPr>
+      <w:r>
+        <w:rPr>
+          <w:rFonts w:cstheme="minorHAnsi"/>
+          <w:sz w:val="28"/>
+          <w:szCs w:val="28"/>
+          <w:lang w:val="en-US"/>
+        </w:rPr>
+        <w:t>Is there any special property in the prime factorization of 2310?</w:t>
+      </w:r>
+    </w:p>
+    <w:p>
+      <w:pPr>
+        <w:pStyle w:val="ListParagraph"/>
+        <w:numPr>
+          <w:ilvl w:val="0"/>
+          <w:numId w:val="1"/>
+        </w:numPr>
+        <w:spacing w:before="240"/>
+        <w:rPr>
+          <w:rFonts w:cstheme="minorHAnsi"/>
+          <w:sz w:val="28"/>
+          <w:szCs w:val="28"/>
+          <w:lang w:val="en-US"/>
+        </w:rPr>
+      </w:pPr>
+      <w:r>
+        <w:rPr>
+          <w:rFonts w:cstheme="minorHAnsi"/>
+          <w:sz w:val="28"/>
+          <w:szCs w:val="28"/>
+          <w:lang w:val="en-US"/>
+        </w:rPr>
+        <w:t>Give two examples to prove the fundamental theorem of Arithmetic?</w:t>
+      </w:r>
+    </w:p>
+    <w:p>
+      <w:pPr>
+        <w:pStyle w:val="ListParagraph"/>
+        <w:numPr>
+          <w:ilvl w:val="0"/>
+          <w:numId w:val="1"/>
+        </w:numPr>
+        <w:spacing w:before="240"/>
+        <w:rPr>
+          <w:rFonts w:cstheme="minorHAnsi"/>
+          <w:sz w:val="28"/>
+          <w:szCs w:val="28"/>
+          <w:lang w:val="en-US"/>
+        </w:rPr>
+      </w:pPr>
+      <w:r>
+        <w:rPr>
+          <w:rFonts w:cstheme="minorHAnsi"/>
+          <w:sz w:val="28"/>
+          <w:szCs w:val="28"/>
+          <w:lang w:val="en-US"/>
+        </w:rPr>
+        <w:t>Write the uses of logarithms?</w:t>
+      </w:r>
+    </w:p>
+    <w:p>
+      <w:pPr>
+        <w:pStyle w:val="ListParagraph"/>
+        <w:numPr>
+          <w:ilvl w:val="0"/>
+          <w:numId w:val="1"/>
+        </w:numPr>
+        <w:spacing w:before="240"/>
+        <w:rPr>
+          <w:rFonts w:cstheme="minorHAnsi"/>
+          <w:sz w:val="28"/>
+          <w:szCs w:val="28"/>
+          <w:lang w:val="en-US"/>
+        </w:rPr>
+      </w:pPr>
+      <w:r>
+        <w:rPr>
+          <w:rFonts w:cstheme="minorHAnsi"/>
+          <w:sz w:val="28"/>
+          <w:szCs w:val="28"/>
+          <w:lang w:val="en-US"/>
+        </w:rPr>
+        <w:t xml:space="preserve">What are the conditions of ‘a’ and ‘N’ if </w:t>
+      </w:r>
+      <w:proofErr w:type="spellStart"/>
+      <w:r>
+        <w:rPr>
+          <w:rFonts w:cstheme="minorHAnsi"/>
+          <w:sz w:val="28"/>
+          <w:szCs w:val="28"/>
+          <w:lang w:val="en-US"/>
+        </w:rPr>
+        <w:t>log</w:t>
+      </w:r>
+      <w:r>
+        <w:rPr>
+          <w:rFonts w:cstheme="minorHAnsi"/>
+          <w:sz w:val="28"/>
+          <w:szCs w:val="28"/>
+          <w:vertAlign w:val="subscript"/>
+          <w:lang w:val="en-US"/>
+        </w:rPr>
+        <w:t>a</w:t>
+      </w:r>
+      <w:proofErr w:type="spellEnd"/>
+      <w:r>
+        <w:rPr>
+          <w:rFonts w:cstheme="minorHAnsi"/>
+          <w:sz w:val="28"/>
+          <w:szCs w:val="28"/>
+          <w:lang w:val="en-US"/>
+        </w:rPr>
+        <w:t xml:space="preserve"> N = x?</w:t>
+      </w:r>
+    </w:p>
+    <w:p>
+      <w:pPr>
+        <w:pStyle w:val="ListParagraph"/>
+        <w:numPr>
+          <w:ilvl w:val="0"/>
+          <w:numId w:val="1"/>
+        </w:numPr>
+        <w:spacing w:before="240"/>
+        <w:rPr>
+          <w:rFonts w:cstheme="minorHAnsi"/>
+          <w:sz w:val="28"/>
+          <w:szCs w:val="28"/>
+          <w:lang w:val="en-US"/>
+        </w:rPr>
+      </w:pPr>
+      <w:r>
+        <w:rPr>
+          <w:rFonts w:cstheme="minorHAnsi"/>
+          <w:sz w:val="28"/>
+          <w:szCs w:val="28"/>
+          <w:lang w:val="en-US"/>
+        </w:rPr>
+        <w:t xml:space="preserve">Does </w:t>
+      </w:r>
+      <m:oMath>
+        <m:rad>
+          <m:radPr>
+            <m:degHide m:val="1"/>
+            <m:ctrlPr>
+              <w:rPr>
+                <w:rFonts w:ascii="Cambria Math" w:hAnsi="Cambria Math" w:cstheme="minorHAnsi"/>
+                <w:i/>
+                <w:sz w:val="28"/>
+                <w:szCs w:val="28"/>
+                <w:lang w:val="en-US"/>
+              </w:rPr>
+            </m:ctrlPr>
+          </m:radPr>
+          <m:deg/>
+          <m:e>
+            <m:r>
+              <w:rPr>
+                <w:rFonts w:ascii="Cambria Math" w:hAnsi="Cambria Math" w:cstheme="minorHAnsi"/>
+                <w:sz w:val="28"/>
+                <w:szCs w:val="28"/>
+                <w:lang w:val="en-US"/>
+              </w:rPr>
+              <m:t>p</m:t>
+            </m:r>
+          </m:e>
+        </m:rad>
+      </m:oMath>
+      <w:r>
+        <w:rPr>
+          <w:rFonts w:eastAsiaTheme="minorEastAsia" w:cstheme="minorHAnsi"/>
+          <w:sz w:val="28"/>
+          <w:szCs w:val="28"/>
+          <w:lang w:val="en-US"/>
+        </w:rPr>
+        <w:t xml:space="preserve"> always represent an irrational number? If not, when it represent an irrational number?</w:t>
       </w:r>
     </w:p>
     <w:p>
@@ -1846,7 +2353,6 @@
           <w:szCs w:val="40"/>
           <w:lang w:val="en-US"/>
         </w:rPr>
-        <w:lastRenderedPageBreak/>
         <w:t>2 marks questions</w:t>
       </w:r>
     </w:p>
@@ -1981,7 +2487,45 @@
           <w:szCs w:val="28"/>
           <w:lang w:val="en-US"/>
         </w:rPr>
-        <w:t xml:space="preserve"> State with reasons which of the following are rational numbers and which are irrational numbers. (1) </w:t>
+        <w:t xml:space="preserve"> State with reasons which of the following are rational numbers and which </w:t>
+      </w:r>
+      <w:r>
+        <w:rPr>
+          <w:rFonts w:cstheme="minorHAnsi"/>
+          <w:sz w:val="28"/>
+          <w:szCs w:val="28"/>
+          <w:lang w:val="en-US"/>
+        </w:rPr>
+        <w:t xml:space="preserve">are irrational </w:t>
+      </w:r>
+      <w:proofErr w:type="gramStart"/>
+      <w:r>
+        <w:rPr>
+          <w:rFonts w:cstheme="minorHAnsi"/>
+          <w:sz w:val="28"/>
+          <w:szCs w:val="28"/>
+          <w:lang w:val="en-US"/>
+        </w:rPr>
+        <w:t xml:space="preserve">numbers </w:t>
+      </w:r>
+      <w:r>
+        <w:rPr>
+          <w:rFonts w:cstheme="minorHAnsi"/>
+          <w:sz w:val="28"/>
+          <w:szCs w:val="28"/>
+          <w:lang w:val="en-US"/>
+        </w:rPr>
+        <w:t>.</w:t>
+      </w:r>
+      <w:proofErr w:type="gramEnd"/>
+      <w:r>
+        <w:rPr>
+          <w:rFonts w:cstheme="minorHAnsi"/>
+          <w:sz w:val="28"/>
+          <w:szCs w:val="28"/>
+          <w:lang w:val="en-US"/>
+        </w:rPr>
+        <w:t xml:space="preserve"> (1) </w:t>
       </w:r>
       <m:oMath>
         <m:rad>
@@ -2387,14 +2931,25 @@
           <w:lang w:val="en-US"/>
         </w:rPr>
       </w:pPr>
-      <w:r>
-        <w:rPr>
-          <w:rFonts w:eastAsiaTheme="minorEastAsia" w:cstheme="minorHAnsi"/>
-          <w:sz w:val="28"/>
-          <w:szCs w:val="28"/>
-          <w:lang w:val="en-US"/>
-        </w:rPr>
-        <w:t>Lalitha says that H.C.F and L.C.M of the numbers 80 and 60 are 20 and 120 respectively. Do you agree with her? Justify.</w:t>
+      <w:proofErr w:type="spellStart"/>
+      <w:r>
+        <w:rPr>
+          <w:rFonts w:eastAsiaTheme="minorEastAsia" w:cstheme="minorHAnsi"/>
+          <w:sz w:val="28"/>
+          <w:szCs w:val="28"/>
+          <w:lang w:val="en-US"/>
+        </w:rPr>
+        <w:t>Lalitha</w:t>
+      </w:r>
+      <w:proofErr w:type="spellEnd"/>
+      <w:r>
+        <w:rPr>
+          <w:rFonts w:eastAsiaTheme="minorEastAsia" w:cstheme="minorHAnsi"/>
+          <w:sz w:val="28"/>
+          <w:szCs w:val="28"/>
+          <w:lang w:val="en-US"/>
+        </w:rPr>
+        <w:t xml:space="preserve"> says that H.C.F and L.C.M of the numbers 80 and 60 are 20 and 120 respectively. Do you agree with her? Justify.</w:t>
       </w:r>
     </w:p>
     <w:p>
@@ -2442,7 +2997,17 @@
           <w:szCs w:val="28"/>
           <w:lang w:val="en-US"/>
         </w:rPr>
-        <w:t xml:space="preserve"> Expand log </w:t>
+        <w:t xml:space="preserve"> Expand </w:t>
+      </w:r>
+      <w:proofErr w:type="gramStart"/>
+      <w:r>
+        <w:rPr>
+          <w:rFonts w:cstheme="minorHAnsi"/>
+          <w:sz w:val="28"/>
+          <w:szCs w:val="28"/>
+          <w:lang w:val="en-US"/>
+        </w:rPr>
+        <w:t xml:space="preserve">log </w:t>
       </w:r>
       <m:oMath>
         <m:f>
@@ -2458,6 +3023,7 @@
             </m:ctrlPr>
           </m:fPr>
           <m:num>
+            <w:proofErr w:type="gramEnd"/>
             <m:r>
               <w:rPr>
                 <w:rFonts w:ascii="Cambria Math" w:hAnsi="Cambria Math" w:cstheme="minorHAnsi"/>
@@ -2512,6 +3078,7 @@
           <w:szCs w:val="28"/>
           <w:lang w:val="en-US"/>
         </w:rPr>
+        <w:lastRenderedPageBreak/>
         <w:t xml:space="preserve">If x = log </w:t>
       </w:r>
       <w:r>
@@ -2660,23 +3227,89 @@
     </w:p>
     <w:p>
       <w:pPr>
-        <w:rPr>
-          <w:rFonts w:cstheme="minorHAnsi"/>
-          <w:sz w:val="28"/>
-          <w:szCs w:val="28"/>
-          <w:lang w:val="en-US"/>
-        </w:rPr>
-      </w:pPr>
-    </w:p>
-    <w:p>
-      <w:pPr>
-        <w:rPr>
-          <w:rFonts w:cstheme="minorHAnsi"/>
-          <w:sz w:val="28"/>
-          <w:szCs w:val="28"/>
-          <w:lang w:val="en-US"/>
-        </w:rPr>
-      </w:pPr>
+        <w:pStyle w:val="ListParagraph"/>
+        <w:numPr>
+          <w:ilvl w:val="0"/>
+          <w:numId w:val="1"/>
+        </w:numPr>
+        <w:rPr>
+          <w:rFonts w:cstheme="minorHAnsi"/>
+          <w:sz w:val="28"/>
+          <w:szCs w:val="28"/>
+          <w:lang w:val="en-US"/>
+        </w:rPr>
+      </w:pPr>
+      <w:r>
+        <w:rPr>
+          <w:rFonts w:eastAsiaTheme="minorEastAsia" w:cstheme="minorHAnsi"/>
+          <w:sz w:val="28"/>
+          <w:szCs w:val="28"/>
+          <w:lang w:val="en-US"/>
+        </w:rPr>
+        <w:t>Solve log</w:t>
+      </w:r>
+      <w:r>
+        <w:rPr>
+          <w:rFonts w:eastAsiaTheme="minorEastAsia" w:cstheme="minorHAnsi"/>
+          <w:sz w:val="28"/>
+          <w:szCs w:val="28"/>
+          <w:vertAlign w:val="subscript"/>
+          <w:lang w:val="en-US"/>
+        </w:rPr>
+        <w:t>6</w:t>
+      </w:r>
+      <w:r>
+        <w:rPr>
+          <w:rFonts w:eastAsiaTheme="minorEastAsia" w:cstheme="minorHAnsi"/>
+          <w:sz w:val="28"/>
+          <w:szCs w:val="28"/>
+          <w:lang w:val="en-US"/>
+        </w:rPr>
+        <w:t xml:space="preserve"> x + log</w:t>
+      </w:r>
+      <w:r>
+        <w:rPr>
+          <w:rFonts w:eastAsiaTheme="minorEastAsia" w:cstheme="minorHAnsi"/>
+          <w:sz w:val="28"/>
+          <w:szCs w:val="28"/>
+          <w:vertAlign w:val="subscript"/>
+          <w:lang w:val="en-US"/>
+        </w:rPr>
+        <w:t>6</w:t>
+      </w:r>
+      <w:r>
+        <w:rPr>
+          <w:rFonts w:eastAsiaTheme="minorEastAsia" w:cstheme="minorHAnsi"/>
+          <w:sz w:val="28"/>
+          <w:szCs w:val="28"/>
+          <w:lang w:val="en-US"/>
+        </w:rPr>
+        <w:t xml:space="preserve"> (x – 9) = 2</w:t>
+      </w:r>
+    </w:p>
+    <w:p>
+      <w:pPr>
+        <w:pStyle w:val="ListParagraph"/>
+        <w:numPr>
+          <w:ilvl w:val="0"/>
+          <w:numId w:val="1"/>
+        </w:numPr>
+        <w:rPr>
+          <w:rFonts w:cstheme="minorHAnsi"/>
+          <w:sz w:val="28"/>
+          <w:szCs w:val="28"/>
+          <w:lang w:val="en-US"/>
+        </w:rPr>
+      </w:pPr>
+      <w:r>
+        <w:rPr>
+          <w:rFonts w:eastAsiaTheme="minorEastAsia" w:cstheme="minorHAnsi"/>
+          <w:sz w:val="28"/>
+          <w:szCs w:val="28"/>
+          <w:lang w:val="en-US"/>
+        </w:rPr>
+        <w:t>Find a six digit number which is divisible by 24, 25 and 36?</w:t>
+      </w:r>
     </w:p>
     <w:p>
       <w:pPr>
@@ -2699,7 +3332,6 @@
           <w:szCs w:val="40"/>
           <w:lang w:val="en-US"/>
         </w:rPr>
-        <w:lastRenderedPageBreak/>
         <w:t>4 marks questions</w:t>
       </w:r>
     </w:p>
@@ -3593,6 +4225,7 @@
           <w:szCs w:val="28"/>
           <w:lang w:val="en-US"/>
         </w:rPr>
+        <w:lastRenderedPageBreak/>
         <w:t xml:space="preserve"> If log </w:t>
       </w:r>
       <m:oMath>
@@ -3785,8 +4418,19 @@
           <w:szCs w:val="28"/>
           <w:lang w:val="en-US"/>
         </w:rPr>
-        <w:t xml:space="preserve">then find the value of </w:t>
-      </w:r>
+        <w:t xml:space="preserve">then find the value </w:t>
+      </w:r>
+      <w:proofErr w:type="gramStart"/>
+      <w:r>
+        <w:rPr>
+          <w:rFonts w:eastAsiaTheme="minorEastAsia" w:cstheme="minorHAnsi"/>
+          <w:sz w:val="28"/>
+          <w:szCs w:val="28"/>
+          <w:lang w:val="en-US"/>
+        </w:rPr>
+        <w:t xml:space="preserve">of </w:t>
+      </w:r>
+      <w:proofErr w:type="gramEnd"/>
       <m:oMath>
         <m:f>
           <m:fPr>
@@ -3932,16 +4576,88 @@
           <w:szCs w:val="28"/>
           <w:lang w:val="en-US"/>
         </w:rPr>
-        <w:t>√</w:t>
-      </w:r>
-      <w:r>
-        <w:rPr>
-          <w:rFonts w:eastAsiaTheme="minorEastAsia" w:cstheme="minorHAnsi"/>
-          <w:sz w:val="28"/>
-          <w:szCs w:val="28"/>
-          <w:lang w:val="en-US"/>
-        </w:rPr>
-        <w:t>3 is an irrational number.</w:t>
+        <w:t>√3 is an irrational number.</w:t>
+      </w:r>
+    </w:p>
+    <w:p>
+      <w:pPr>
+        <w:pStyle w:val="ListParagraph"/>
+        <w:numPr>
+          <w:ilvl w:val="0"/>
+          <w:numId w:val="1"/>
+        </w:numPr>
+        <w:rPr>
+          <w:rFonts w:cstheme="minorHAnsi"/>
+          <w:sz w:val="28"/>
+          <w:szCs w:val="28"/>
+          <w:lang w:val="en-US"/>
+        </w:rPr>
+      </w:pPr>
+      <w:r>
+        <w:rPr>
+          <w:rFonts w:eastAsiaTheme="minorEastAsia" w:cstheme="minorHAnsi"/>
+          <w:sz w:val="28"/>
+          <w:szCs w:val="28"/>
+          <w:lang w:val="en-US"/>
+        </w:rPr>
+        <w:t xml:space="preserve">If x – log 48 + 3 log 2 = </w:t>
+      </w:r>
+      <m:oMath>
+        <m:f>
+          <m:fPr>
+            <m:ctrlPr>
+              <w:rPr>
+                <w:rFonts w:ascii="Cambria Math" w:eastAsiaTheme="minorEastAsia" w:hAnsi="Cambria Math" w:cstheme="minorHAnsi"/>
+                <w:i/>
+                <w:sz w:val="28"/>
+                <w:szCs w:val="28"/>
+                <w:lang w:val="en-US"/>
+              </w:rPr>
+            </m:ctrlPr>
+          </m:fPr>
+          <m:num>
+            <m:r>
+              <w:rPr>
+                <w:rFonts w:ascii="Cambria Math" w:eastAsiaTheme="minorEastAsia" w:hAnsi="Cambria Math" w:cstheme="minorHAnsi"/>
+                <w:sz w:val="28"/>
+                <w:szCs w:val="28"/>
+                <w:lang w:val="en-US"/>
+              </w:rPr>
+              <m:t>1</m:t>
+            </m:r>
+          </m:num>
+          <m:den>
+            <m:r>
+              <w:rPr>
+                <w:rFonts w:ascii="Cambria Math" w:eastAsiaTheme="minorEastAsia" w:hAnsi="Cambria Math" w:cstheme="minorHAnsi"/>
+                <w:sz w:val="28"/>
+                <w:szCs w:val="28"/>
+                <w:lang w:val="en-US"/>
+              </w:rPr>
+              <m:t>3</m:t>
+            </m:r>
+          </m:den>
+        </m:f>
+      </m:oMath>
+      <w:r>
+        <w:rPr>
+          <w:rFonts w:eastAsiaTheme="minorEastAsia" w:cstheme="minorHAnsi"/>
+          <w:sz w:val="28"/>
+          <w:szCs w:val="28"/>
+          <w:lang w:val="en-US"/>
+        </w:rPr>
+        <w:t xml:space="preserve"> log 125 – log 3, then find  the value of ‘x’?</w:t>
+      </w:r>
+      <w:bookmarkStart w:id="0" w:name="_GoBack"/>
+      <w:bookmarkEnd w:id="0"/>
+      <w:r>
+        <w:rPr>
+          <w:rFonts w:eastAsiaTheme="minorEastAsia" w:cstheme="minorHAnsi"/>
+          <w:sz w:val="28"/>
+          <w:szCs w:val="28"/>
+          <w:lang w:val="en-US"/>
+        </w:rPr>
+        <w:t xml:space="preserve"> </w:t>
       </w:r>
     </w:p>
     <w:p>
@@ -3988,12 +4704,62 @@
 </w:document>
 </file>
 
+<file path=word/endnotes.xml><?xml version="1.0" encoding="utf-8"?>
+<w:endnotes xmlns:wpc="http://schemas.microsoft.com/office/word/2010/wordprocessingCanvas" xmlns:cx="http://schemas.microsoft.com/office/drawing/2014/chartex" xmlns:cx1="http://schemas.microsoft.com/office/drawing/2015/9/8/chartex" xmlns:mc="http://schemas.openxmlformats.org/markup-compatibility/2006" xmlns:o="urn:schemas-microsoft-com:office:office" xmlns:r="http://schemas.openxmlformats.org/officeDocument/2006/relationships" xmlns:m="http://schemas.openxmlformats.org/officeDocument/2006/math" xmlns:v="urn:schemas-microsoft-com:vml" xmlns:wp14="http://schemas.microsoft.com/office/word/2010/wordprocessingDrawing" xmlns:wp="http://schemas.openxmlformats.org/drawingml/2006/wordprocessingDrawing" xmlns:w10="urn:schemas-microsoft-com:office:word" xmlns:w="http://schemas.openxmlformats.org/wordprocessingml/2006/main" xmlns:w14="http://schemas.microsoft.com/office/word/2010/wordml" xmlns:w15="http://schemas.microsoft.com/office/word/2012/wordml" xmlns:w16se="http://schemas.microsoft.com/office/word/2015/wordml/symex" xmlns:wpg="http://schemas.microsoft.com/office/word/2010/wordprocessingGroup" xmlns:wpi="http://schemas.microsoft.com/office/word/2010/wordprocessingInk" xmlns:wne="http://schemas.microsoft.com/office/word/2006/wordml" xmlns:wps="http://schemas.microsoft.com/office/word/2010/wordprocessingShape" mc:Ignorable="w14 w15 w16se wp14">
+  <w:endnote w:type="separator" w:id="-1">
+    <w:p>
+      <w:pPr>
+        <w:spacing w:after="0" w:line="240" w:lineRule="auto"/>
+      </w:pPr>
+      <w:r>
+        <w:separator/>
+      </w:r>
+    </w:p>
+  </w:endnote>
+  <w:endnote w:type="continuationSeparator" w:id="0">
+    <w:p>
+      <w:pPr>
+        <w:spacing w:after="0" w:line="240" w:lineRule="auto"/>
+      </w:pPr>
+      <w:r>
+        <w:continuationSeparator/>
+      </w:r>
+    </w:p>
+  </w:endnote>
+</w:endnotes>
+</file>
+
+<file path=word/footnotes.xml><?xml version="1.0" encoding="utf-8"?>
+<w:footnotes xmlns:wpc="http://schemas.microsoft.com/office/word/2010/wordprocessingCanvas" xmlns:cx="http://schemas.microsoft.com/office/drawing/2014/chartex" xmlns:cx1="http://schemas.microsoft.com/office/drawing/2015/9/8/chartex" xmlns:mc="http://schemas.openxmlformats.org/markup-compatibility/2006" xmlns:o="urn:schemas-microsoft-com:office:office" xmlns:r="http://schemas.openxmlformats.org/officeDocument/2006/relationships" xmlns:m="http://schemas.openxmlformats.org/officeDocument/2006/math" xmlns:v="urn:schemas-microsoft-com:vml" xmlns:wp14="http://schemas.microsoft.com/office/word/2010/wordprocessingDrawing" xmlns:wp="http://schemas.openxmlformats.org/drawingml/2006/wordprocessingDrawing" xmlns:w10="urn:schemas-microsoft-com:office:word" xmlns:w="http://schemas.openxmlformats.org/wordprocessingml/2006/main" xmlns:w14="http://schemas.microsoft.com/office/word/2010/wordml" xmlns:w15="http://schemas.microsoft.com/office/word/2012/wordml" xmlns:w16se="http://schemas.microsoft.com/office/word/2015/wordml/symex" xmlns:wpg="http://schemas.microsoft.com/office/word/2010/wordprocessingGroup" xmlns:wpi="http://schemas.microsoft.com/office/word/2010/wordprocessingInk" xmlns:wne="http://schemas.microsoft.com/office/word/2006/wordml" xmlns:wps="http://schemas.microsoft.com/office/word/2010/wordprocessingShape" mc:Ignorable="w14 w15 w16se wp14">
+  <w:footnote w:type="separator" w:id="-1">
+    <w:p>
+      <w:pPr>
+        <w:spacing w:after="0" w:line="240" w:lineRule="auto"/>
+      </w:pPr>
+      <w:r>
+        <w:separator/>
+      </w:r>
+    </w:p>
+  </w:footnote>
+  <w:footnote w:type="continuationSeparator" w:id="0">
+    <w:p>
+      <w:pPr>
+        <w:spacing w:after="0" w:line="240" w:lineRule="auto"/>
+      </w:pPr>
+      <w:r>
+        <w:continuationSeparator/>
+      </w:r>
+    </w:p>
+  </w:footnote>
+</w:footnotes>
+</file>
+
 <file path=word/numbering.xml><?xml version="1.0" encoding="utf-8"?>
-<w:numbering xmlns:wpc="http://schemas.microsoft.com/office/word/2010/wordprocessingCanvas" xmlns:cx="http://schemas.microsoft.com/office/drawing/2014/chartex" xmlns:cx1="http://schemas.microsoft.com/office/drawing/2015/9/8/chartex" xmlns:cx2="http://schemas.microsoft.com/office/drawing/2015/10/21/chartex" xmlns:cx3="http://schemas.microsoft.com/office/drawing/2016/5/9/chartex" xmlns:cx4="http://schemas.microsoft.com/office/drawing/2016/5/10/chartex" xmlns:cx5="http://schemas.microsoft.com/office/drawing/2016/5/11/chartex" xmlns:cx6="http://schemas.microsoft.com/office/drawing/2016/5/12/chartex" xmlns:cx7="http://schemas.microsoft.com/office/drawing/2016/5/13/chartex" xmlns:cx8="http://schemas.microsoft.com/office/drawing/2016/5/14/chartex" xmlns:mc="http://schemas.openxmlformats.org/markup-compatibility/2006" xmlns:aink="http://schemas.microsoft.com/office/drawing/2016/ink" xmlns:am3d="http://schemas.microsoft.com/office/drawing/2017/model3d" xmlns:o="urn:schemas-microsoft-com:office:office" xmlns:r="http://schemas.openxmlformats.org/officeDocument/2006/relationships" xmlns:m="http://schemas.openxmlformats.org/officeDocument/2006/math" xmlns:v="urn:schemas-microsoft-com:vml" xmlns:wp14="http://schemas.microsoft.com/office/word/2010/wordprocessingDrawing" xmlns:wp="http://schemas.openxmlformats.org/drawingml/2006/wordprocessingDrawing" xmlns:w10="urn:schemas-microsoft-com:office:word" xmlns:w="http://schemas.openxmlformats.org/wordprocessingml/2006/main" xmlns:w14="http://schemas.microsoft.com/office/word/2010/wordml" xmlns:w15="http://schemas.microsoft.com/office/word/2012/wordml" xmlns:w16cex="http://schemas.microsoft.com/office/word/2018/wordml/cex" xmlns:w16cid="http://schemas.microsoft.com/office/word/2016/wordml/cid" xmlns:w16="http://schemas.microsoft.com/office/word/2018/wordml" xmlns:w16se="http://schemas.microsoft.com/office/word/2015/wordml/symex" xmlns:wpg="http://schemas.microsoft.com/office/word/2010/wordprocessingGroup" xmlns:wpi="http://schemas.microsoft.com/office/word/2010/wordprocessingInk" xmlns:wne="http://schemas.microsoft.com/office/word/2006/wordml" xmlns:wps="http://schemas.microsoft.com/office/word/2010/wordprocessingShape" mc:Ignorable="w14 w15 w16se w16cid w16 w16cex wp14">
+<w:numbering xmlns:wpc="http://schemas.microsoft.com/office/word/2010/wordprocessingCanvas" xmlns:cx="http://schemas.microsoft.com/office/drawing/2014/chartex" xmlns:cx1="http://schemas.microsoft.com/office/drawing/2015/9/8/chartex" xmlns:mc="http://schemas.openxmlformats.org/markup-compatibility/2006" xmlns:o="urn:schemas-microsoft-com:office:office" xmlns:r="http://schemas.openxmlformats.org/officeDocument/2006/relationships" xmlns:m="http://schemas.openxmlformats.org/officeDocument/2006/math" xmlns:v="urn:schemas-microsoft-com:vml" xmlns:wp14="http://schemas.microsoft.com/office/word/2010/wordprocessingDrawing" xmlns:wp="http://schemas.openxmlformats.org/drawingml/2006/wordprocessingDrawing" xmlns:w10="urn:schemas-microsoft-com:office:word" xmlns:w="http://schemas.openxmlformats.org/wordprocessingml/2006/main" xmlns:w14="http://schemas.microsoft.com/office/word/2010/wordml" xmlns:w15="http://schemas.microsoft.com/office/word/2012/wordml" xmlns:w16se="http://schemas.microsoft.com/office/word/2015/wordml/symex" xmlns:wpg="http://schemas.microsoft.com/office/word/2010/wordprocessingGroup" xmlns:wpi="http://schemas.microsoft.com/office/word/2010/wordprocessingInk" xmlns:wne="http://schemas.microsoft.com/office/word/2006/wordml" xmlns:wps="http://schemas.microsoft.com/office/word/2010/wordprocessingShape" mc:Ignorable="w14 w15 w16se wp14">
   <w:abstractNum w:abstractNumId="0" w15:restartNumberingAfterBreak="0">
     <w:nsid w:val="37173BDC"/>
     <w:multiLevelType w:val="hybridMultilevel"/>
-    <w:tmpl w:val="FE7EE4C2"/>
+    <w:tmpl w:val="A1FA6D82"/>
     <w:lvl w:ilvl="0" w:tplc="4009000F">
       <w:start w:val="1"/>
       <w:numFmt w:val="decimal"/>
@@ -4083,7 +4849,7 @@
 </file>
 
 <file path=word/styles.xml><?xml version="1.0" encoding="utf-8"?>
-<w:styles xmlns:mc="http://schemas.openxmlformats.org/markup-compatibility/2006" xmlns:r="http://schemas.openxmlformats.org/officeDocument/2006/relationships" xmlns:w="http://schemas.openxmlformats.org/wordprocessingml/2006/main" xmlns:w14="http://schemas.microsoft.com/office/word/2010/wordml" xmlns:w15="http://schemas.microsoft.com/office/word/2012/wordml" xmlns:w16cex="http://schemas.microsoft.com/office/word/2018/wordml/cex" xmlns:w16cid="http://schemas.microsoft.com/office/word/2016/wordml/cid" xmlns:w16="http://schemas.microsoft.com/office/word/2018/wordml" xmlns:w16se="http://schemas.microsoft.com/office/word/2015/wordml/symex" mc:Ignorable="w14 w15 w16se w16cid w16 w16cex">
+<w:styles xmlns:mc="http://schemas.openxmlformats.org/markup-compatibility/2006" xmlns:r="http://schemas.openxmlformats.org/officeDocument/2006/relationships" xmlns:w="http://schemas.openxmlformats.org/wordprocessingml/2006/main" xmlns:w14="http://schemas.microsoft.com/office/word/2010/wordml" xmlns:w15="http://schemas.microsoft.com/office/word/2012/wordml" xmlns:w16se="http://schemas.microsoft.com/office/word/2015/wordml/symex" mc:Ignorable="w14 w15 w16se">
   <w:docDefaults>
     <w:rPrDefault>
       <w:rPr>
@@ -4099,7 +4865,7 @@
       </w:pPr>
     </w:pPrDefault>
   </w:docDefaults>
-  <w:latentStyles w:defLockedState="0" w:defUIPriority="99" w:defSemiHidden="0" w:defUnhideWhenUsed="0" w:defQFormat="0" w:count="376">
+  <w:latentStyles w:defLockedState="0" w:defUIPriority="99" w:defSemiHidden="0" w:defUnhideWhenUsed="0" w:defQFormat="0" w:count="371">
     <w:lsdException w:name="Normal" w:uiPriority="0" w:qFormat="1"/>
     <w:lsdException w:name="heading 1" w:uiPriority="9" w:qFormat="1"/>
     <w:lsdException w:name="heading 2" w:semiHidden="1" w:uiPriority="9" w:unhideWhenUsed="1" w:qFormat="1"/>
@@ -4471,11 +5237,6 @@
     <w:lsdException w:name="List Table 5 Dark Accent 6" w:uiPriority="50"/>
     <w:lsdException w:name="List Table 6 Colorful Accent 6" w:uiPriority="51"/>
     <w:lsdException w:name="List Table 7 Colorful Accent 6" w:uiPriority="52"/>
-    <w:lsdException w:name="Mention" w:semiHidden="1" w:unhideWhenUsed="1"/>
-    <w:lsdException w:name="Smart Hyperlink" w:semiHidden="1" w:unhideWhenUsed="1"/>
-    <w:lsdException w:name="Hashtag" w:semiHidden="1" w:unhideWhenUsed="1"/>
-    <w:lsdException w:name="Unresolved Mention" w:semiHidden="1" w:unhideWhenUsed="1"/>
-    <w:lsdException w:name="Smart Link" w:semiHidden="1" w:unhideWhenUsed="1"/>
   </w:latentStyles>
   <w:style w:type="paragraph" w:default="1" w:styleId="Normal">
     <w:name w:val="Normal"/>
@@ -4528,6 +5289,50 @@
     <w:rPr>
       <w:color w:val="808080"/>
     </w:rPr>
+  </w:style>
+  <w:style w:type="paragraph" w:styleId="Header">
+    <w:name w:val="header"/>
+    <w:basedOn w:val="Normal"/>
+    <w:link w:val="HeaderChar"/>
+    <w:uiPriority w:val="99"/>
+    <w:unhideWhenUsed/>
+    <w:rsid w:val="00CE1199"/>
+    <w:pPr>
+      <w:tabs>
+        <w:tab w:val="center" w:pos="4513"/>
+        <w:tab w:val="right" w:pos="9026"/>
+      </w:tabs>
+      <w:spacing w:after="0" w:line="240" w:lineRule="auto"/>
+    </w:pPr>
+  </w:style>
+  <w:style w:type="character" w:customStyle="1" w:styleId="HeaderChar">
+    <w:name w:val="Header Char"/>
+    <w:basedOn w:val="DefaultParagraphFont"/>
+    <w:link w:val="Header"/>
+    <w:uiPriority w:val="99"/>
+    <w:rsid w:val="00CE1199"/>
+  </w:style>
+  <w:style w:type="paragraph" w:styleId="Footer">
+    <w:name w:val="footer"/>
+    <w:basedOn w:val="Normal"/>
+    <w:link w:val="FooterChar"/>
+    <w:uiPriority w:val="99"/>
+    <w:unhideWhenUsed/>
+    <w:rsid w:val="00CE1199"/>
+    <w:pPr>
+      <w:tabs>
+        <w:tab w:val="center" w:pos="4513"/>
+        <w:tab w:val="right" w:pos="9026"/>
+      </w:tabs>
+      <w:spacing w:after="0" w:line="240" w:lineRule="auto"/>
+    </w:pPr>
+  </w:style>
+  <w:style w:type="character" w:customStyle="1" w:styleId="FooterChar">
+    <w:name w:val="Footer Char"/>
+    <w:basedOn w:val="DefaultParagraphFont"/>
+    <w:link w:val="Footer"/>
+    <w:uiPriority w:val="99"/>
+    <w:rsid w:val="00CE1199"/>
   </w:style>
 </w:styles>
 </file>
@@ -4832,7 +5637,7 @@
 </file>
 
 <file path=customXml/itemProps1.xml><?xml version="1.0" encoding="utf-8"?>
-<ds:datastoreItem xmlns:ds="http://schemas.openxmlformats.org/officeDocument/2006/customXml" ds:itemID="{EF5D4311-9599-4AC0-9B8F-D3C5E7091FAC}">
+<ds:datastoreItem xmlns:ds="http://schemas.openxmlformats.org/officeDocument/2006/customXml" ds:itemID="{068EB9E7-E6EF-4B4B-88DF-E5CBB3D87A59}">
   <ds:schemaRefs>
     <ds:schemaRef ds:uri="http://schemas.openxmlformats.org/officeDocument/2006/bibliography"/>
   </ds:schemaRefs>

--- a/docs/realnumbers/practise.docx
+++ b/docs/realnumbers/practise.docx
@@ -453,25 +453,14 @@
           <w:lang w:val="en-US"/>
         </w:rPr>
       </w:pPr>
-      <w:proofErr w:type="spellStart"/>
-      <w:r>
-        <w:rPr>
-          <w:rFonts w:cstheme="minorHAnsi"/>
-          <w:sz w:val="28"/>
-          <w:szCs w:val="28"/>
-          <w:lang w:val="en-US"/>
-        </w:rPr>
-        <w:t>Ramu</w:t>
-      </w:r>
-      <w:proofErr w:type="spellEnd"/>
-      <w:r>
-        <w:rPr>
-          <w:rFonts w:cstheme="minorHAnsi"/>
-          <w:sz w:val="28"/>
-          <w:szCs w:val="28"/>
-          <w:lang w:val="en-US"/>
-        </w:rPr>
-        <w:t xml:space="preserve"> says, “If log </w:t>
+      <w:r>
+        <w:rPr>
+          <w:rFonts w:cstheme="minorHAnsi"/>
+          <w:sz w:val="28"/>
+          <w:szCs w:val="28"/>
+          <w:lang w:val="en-US"/>
+        </w:rPr>
+        <w:t xml:space="preserve">Ramu says, “If log </w:t>
       </w:r>
       <w:r>
         <w:rPr>
@@ -872,17 +861,7 @@
           <w:szCs w:val="28"/>
           <w:lang w:val="en-US"/>
         </w:rPr>
-        <w:t xml:space="preserve"> What is the unit digit in </w:t>
-      </w:r>
-      <w:proofErr w:type="gramStart"/>
-      <w:r>
-        <w:rPr>
-          <w:rFonts w:cstheme="minorHAnsi"/>
-          <w:sz w:val="28"/>
-          <w:szCs w:val="28"/>
-          <w:lang w:val="en-US"/>
-        </w:rPr>
-        <w:t>6</w:t>
+        <w:t xml:space="preserve"> What is the unit digit in 6</w:t>
       </w:r>
       <w:r>
         <w:rPr>
@@ -903,7 +882,6 @@
         </w:rPr>
         <w:t xml:space="preserve"> ?</w:t>
       </w:r>
-      <w:proofErr w:type="gramEnd"/>
     </w:p>
     <w:p>
       <w:pPr>
@@ -952,27 +930,7 @@
           <w:szCs w:val="28"/>
           <w:lang w:val="en-US"/>
         </w:rPr>
-        <w:t xml:space="preserve"> Amani says, “</w:t>
-      </w:r>
-      <w:proofErr w:type="gramStart"/>
-      <w:r>
-        <w:rPr>
-          <w:rFonts w:cstheme="minorHAnsi"/>
-          <w:sz w:val="28"/>
-          <w:szCs w:val="28"/>
-          <w:lang w:val="en-US"/>
-        </w:rPr>
-        <w:t>log</w:t>
-      </w:r>
-      <w:proofErr w:type="gramEnd"/>
-      <w:r>
-        <w:rPr>
-          <w:rFonts w:cstheme="minorHAnsi"/>
-          <w:sz w:val="28"/>
-          <w:szCs w:val="28"/>
-          <w:lang w:val="en-US"/>
-        </w:rPr>
-        <w:t xml:space="preserve"> 3 is an irrational number”. Can you agree with Amani? Justify your answer.</w:t>
+        <w:t xml:space="preserve"> Amani says, “log 3 is an irrational number”. Can you agree with Amani? Justify your answer.</w:t>
       </w:r>
     </w:p>
     <w:p>
@@ -1128,27 +1086,7 @@
           <w:szCs w:val="28"/>
           <w:lang w:val="en-US"/>
         </w:rPr>
-        <w:t xml:space="preserve">“If </w:t>
-      </w:r>
-      <w:proofErr w:type="gramStart"/>
-      <w:r>
-        <w:rPr>
-          <w:rFonts w:eastAsiaTheme="minorEastAsia" w:cstheme="minorHAnsi"/>
-          <w:sz w:val="28"/>
-          <w:szCs w:val="28"/>
-          <w:lang w:val="en-US"/>
-        </w:rPr>
-        <w:t>A and</w:t>
-      </w:r>
-      <w:proofErr w:type="gramEnd"/>
-      <w:r>
-        <w:rPr>
-          <w:rFonts w:eastAsiaTheme="minorEastAsia" w:cstheme="minorHAnsi"/>
-          <w:sz w:val="28"/>
-          <w:szCs w:val="28"/>
-          <w:lang w:val="en-US"/>
-        </w:rPr>
-        <w:t xml:space="preserve"> B are two irrational numbers, then A + B is not always irrational number”. Give an example of A and B to prove this statement.</w:t>
+        <w:t>“If A and B are two irrational numbers, then A + B is not always irrational number”. Give an example of A and B to prove this statement.</w:t>
       </w:r>
     </w:p>
     <w:p>
@@ -1217,27 +1155,7 @@
           <w:szCs w:val="28"/>
           <w:lang w:val="en-US"/>
         </w:rPr>
-        <w:t xml:space="preserve">In a = </w:t>
-      </w:r>
-      <w:proofErr w:type="spellStart"/>
-      <w:r>
-        <w:rPr>
-          <w:rFonts w:eastAsiaTheme="minorEastAsia" w:cstheme="minorHAnsi"/>
-          <w:sz w:val="28"/>
-          <w:szCs w:val="28"/>
-          <w:lang w:val="en-US"/>
-        </w:rPr>
-        <w:t>bq</w:t>
-      </w:r>
-      <w:proofErr w:type="spellEnd"/>
-      <w:r>
-        <w:rPr>
-          <w:rFonts w:eastAsiaTheme="minorEastAsia" w:cstheme="minorHAnsi"/>
-          <w:sz w:val="28"/>
-          <w:szCs w:val="28"/>
-          <w:lang w:val="en-US"/>
-        </w:rPr>
-        <w:t xml:space="preserve"> + r, if r = 0, then b is ________ of a.</w:t>
+        <w:t>In a = bq + r, if r = 0, then b is ________ of a.</w:t>
       </w:r>
     </w:p>
     <w:p>
@@ -1331,7 +1249,7 @@
           <w:szCs w:val="28"/>
           <w:lang w:val="en-US"/>
         </w:rPr>
-        <w:t xml:space="preserve"> Evaluate log </w:t>
+        <w:t xml:space="preserve"> Evaluate log</w:t>
       </w:r>
       <w:r>
         <w:rPr>
@@ -1434,7 +1352,62 @@
           <w:szCs w:val="28"/>
           <w:lang w:val="en-US"/>
         </w:rPr>
-        <w:t xml:space="preserve"> Write the decimal form of 17/20 without actual division</w:t>
+        <w:t xml:space="preserve"> Write the decimal form of </w:t>
+      </w:r>
+      <m:oMath>
+        <m:f>
+          <m:fPr>
+            <m:ctrlPr>
+              <w:rPr>
+                <w:rFonts w:ascii="Cambria Math" w:hAnsi="Cambria Math" w:cstheme="minorHAnsi"/>
+                <w:i/>
+                <w:sz w:val="32"/>
+                <w:szCs w:val="32"/>
+                <w:lang w:val="en-US"/>
+              </w:rPr>
+            </m:ctrlPr>
+          </m:fPr>
+          <m:num>
+            <m:r>
+              <w:rPr>
+                <w:rFonts w:ascii="Cambria Math" w:hAnsi="Cambria Math" w:cstheme="minorHAnsi"/>
+                <w:sz w:val="32"/>
+                <w:szCs w:val="32"/>
+                <w:lang w:val="en-US"/>
+              </w:rPr>
+              <m:t>17</m:t>
+            </m:r>
+          </m:num>
+          <m:den>
+            <m:r>
+              <w:rPr>
+                <w:rFonts w:ascii="Cambria Math" w:hAnsi="Cambria Math" w:cstheme="minorHAnsi"/>
+                <w:sz w:val="32"/>
+                <w:szCs w:val="32"/>
+                <w:lang w:val="en-US"/>
+              </w:rPr>
+              <m:t>20</m:t>
+            </m:r>
+          </m:den>
+        </m:f>
+      </m:oMath>
+      <w:r>
+        <w:rPr>
+          <w:rFonts w:eastAsiaTheme="minorEastAsia" w:cstheme="minorHAnsi"/>
+          <w:sz w:val="28"/>
+          <w:szCs w:val="28"/>
+          <w:lang w:val="en-US"/>
+        </w:rPr>
+        <w:t xml:space="preserve"> </w:t>
+      </w:r>
+      <w:r>
+        <w:rPr>
+          <w:rFonts w:cstheme="minorHAnsi"/>
+          <w:sz w:val="28"/>
+          <w:szCs w:val="28"/>
+          <w:lang w:val="en-US"/>
+        </w:rPr>
+        <w:t>without actual division</w:t>
       </w:r>
       <w:r>
         <w:rPr>
@@ -1527,27 +1500,7 @@
           <w:szCs w:val="28"/>
           <w:lang w:val="en-US"/>
         </w:rPr>
-        <w:t xml:space="preserve">C) </w:t>
-      </w:r>
-      <w:proofErr w:type="gramStart"/>
-      <w:r>
-        <w:rPr>
-          <w:rFonts w:cstheme="minorHAnsi"/>
-          <w:sz w:val="28"/>
-          <w:szCs w:val="28"/>
-          <w:lang w:val="en-US"/>
-        </w:rPr>
-        <w:t>π</w:t>
-      </w:r>
-      <w:proofErr w:type="gramEnd"/>
-      <w:r>
-        <w:rPr>
-          <w:rFonts w:cstheme="minorHAnsi"/>
-          <w:sz w:val="28"/>
-          <w:szCs w:val="28"/>
-          <w:lang w:val="en-US"/>
-        </w:rPr>
-        <w:t xml:space="preserve">                                                         D) 1.238758473902</w:t>
+        <w:t>C) π                                                         D) 1.238758473902</w:t>
       </w:r>
     </w:p>
     <w:p>
@@ -1624,9 +1577,6 @@
     <w:p>
       <w:pPr>
         <w:pStyle w:val="ListParagraph"/>
-        <w:tabs>
-          <w:tab w:val="left" w:pos="6628"/>
-        </w:tabs>
         <w:spacing w:before="240" w:line="276" w:lineRule="auto"/>
         <w:rPr>
           <w:rFonts w:cstheme="minorHAnsi"/>
@@ -1642,25 +1592,7 @@
           <w:szCs w:val="28"/>
           <w:lang w:val="en-US"/>
         </w:rPr>
-        <w:t>Statem</w:t>
-      </w:r>
-      <w:r>
-        <w:rPr>
-          <w:rFonts w:eastAsiaTheme="minorEastAsia" w:cstheme="minorHAnsi"/>
-          <w:sz w:val="28"/>
-          <w:szCs w:val="28"/>
-          <w:lang w:val="en-US"/>
-        </w:rPr>
-        <w:t>ent B: π is an irrational number</w:t>
-      </w:r>
-      <w:r>
-        <w:rPr>
-          <w:rFonts w:eastAsiaTheme="minorEastAsia" w:cstheme="minorHAnsi"/>
-          <w:sz w:val="28"/>
-          <w:szCs w:val="28"/>
-          <w:lang w:val="en-US"/>
-        </w:rPr>
-        <w:tab/>
+        <w:t>Statement B: π is an irrational number</w:t>
       </w:r>
     </w:p>
     <w:p>
@@ -1681,47 +1613,7 @@
           <w:szCs w:val="28"/>
           <w:lang w:val="en-US"/>
         </w:rPr>
-        <w:t xml:space="preserve">A) </w:t>
-      </w:r>
-      <w:proofErr w:type="gramStart"/>
-      <w:r>
-        <w:rPr>
-          <w:rFonts w:cstheme="minorHAnsi"/>
-          <w:sz w:val="28"/>
-          <w:szCs w:val="28"/>
-          <w:lang w:val="en-US"/>
-        </w:rPr>
-        <w:t>both</w:t>
-      </w:r>
-      <w:proofErr w:type="gramEnd"/>
-      <w:r>
-        <w:rPr>
-          <w:rFonts w:cstheme="minorHAnsi"/>
-          <w:sz w:val="28"/>
-          <w:szCs w:val="28"/>
-          <w:lang w:val="en-US"/>
-        </w:rPr>
-        <w:t xml:space="preserve"> A and B are true.                     B) </w:t>
-      </w:r>
-      <w:proofErr w:type="gramStart"/>
-      <w:r>
-        <w:rPr>
-          <w:rFonts w:cstheme="minorHAnsi"/>
-          <w:sz w:val="28"/>
-          <w:szCs w:val="28"/>
-          <w:lang w:val="en-US"/>
-        </w:rPr>
-        <w:t>both</w:t>
-      </w:r>
-      <w:proofErr w:type="gramEnd"/>
-      <w:r>
-        <w:rPr>
-          <w:rFonts w:cstheme="minorHAnsi"/>
-          <w:sz w:val="28"/>
-          <w:szCs w:val="28"/>
-          <w:lang w:val="en-US"/>
-        </w:rPr>
-        <w:t xml:space="preserve"> A and B are false</w:t>
+        <w:t>A) both A and B are true.                     B) both A and B are false</w:t>
       </w:r>
     </w:p>
     <w:p>
@@ -1808,9 +1700,17 @@
           <w:u w:val="single"/>
           <w:lang w:val="en-US"/>
         </w:rPr>
-        <w:t xml:space="preserve"> Group </w:t>
-      </w:r>
-      <w:proofErr w:type="gramStart"/>
+        <w:t xml:space="preserve"> Group A</w:t>
+      </w:r>
+      <w:r>
+        <w:rPr>
+          <w:rFonts w:cstheme="minorHAnsi"/>
+          <w:sz w:val="28"/>
+          <w:szCs w:val="28"/>
+          <w:lang w:val="en-US"/>
+        </w:rPr>
+        <w:t xml:space="preserve">                                      </w:t>
+      </w:r>
       <w:r>
         <w:rPr>
           <w:rFonts w:cstheme="minorHAnsi"/>
@@ -1819,26 +1719,6 @@
           <w:u w:val="single"/>
           <w:lang w:val="en-US"/>
         </w:rPr>
-        <w:t>A</w:t>
-      </w:r>
-      <w:proofErr w:type="gramEnd"/>
-      <w:r>
-        <w:rPr>
-          <w:rFonts w:cstheme="minorHAnsi"/>
-          <w:sz w:val="28"/>
-          <w:szCs w:val="28"/>
-          <w:lang w:val="en-US"/>
-        </w:rPr>
-        <w:t xml:space="preserve">                                      </w:t>
-      </w:r>
-      <w:r>
-        <w:rPr>
-          <w:rFonts w:cstheme="minorHAnsi"/>
-          <w:sz w:val="28"/>
-          <w:szCs w:val="28"/>
-          <w:u w:val="single"/>
-          <w:lang w:val="en-US"/>
-        </w:rPr>
         <w:t>Group B</w:t>
       </w:r>
     </w:p>
@@ -1860,27 +1740,7 @@
           <w:szCs w:val="28"/>
           <w:lang w:val="en-US"/>
         </w:rPr>
-        <w:t xml:space="preserve">1. </w:t>
-      </w:r>
-      <w:proofErr w:type="gramStart"/>
-      <w:r>
-        <w:rPr>
-          <w:rFonts w:cstheme="minorHAnsi"/>
-          <w:sz w:val="28"/>
-          <w:szCs w:val="28"/>
-          <w:lang w:val="en-US"/>
-        </w:rPr>
-        <w:t>log</w:t>
-      </w:r>
-      <w:proofErr w:type="gramEnd"/>
-      <w:r>
-        <w:rPr>
-          <w:rFonts w:cstheme="minorHAnsi"/>
-          <w:sz w:val="28"/>
-          <w:szCs w:val="28"/>
-          <w:lang w:val="en-US"/>
-        </w:rPr>
-        <w:t xml:space="preserve"> </w:t>
+        <w:t xml:space="preserve">1. log </w:t>
       </w:r>
       <w:r>
         <w:rPr>
@@ -1920,27 +1780,7 @@
           <w:szCs w:val="28"/>
           <w:lang w:val="en-US"/>
         </w:rPr>
-        <w:t xml:space="preserve">2. </w:t>
-      </w:r>
-      <w:proofErr w:type="gramStart"/>
-      <w:r>
-        <w:rPr>
-          <w:rFonts w:cstheme="minorHAnsi"/>
-          <w:sz w:val="28"/>
-          <w:szCs w:val="28"/>
-          <w:lang w:val="en-US"/>
-        </w:rPr>
-        <w:t>log</w:t>
-      </w:r>
-      <w:proofErr w:type="gramEnd"/>
-      <w:r>
-        <w:rPr>
-          <w:rFonts w:cstheme="minorHAnsi"/>
-          <w:sz w:val="28"/>
-          <w:szCs w:val="28"/>
-          <w:lang w:val="en-US"/>
-        </w:rPr>
-        <w:t xml:space="preserve"> </w:t>
+        <w:t xml:space="preserve">2. log </w:t>
       </w:r>
       <w:r>
         <w:rPr>
@@ -1980,27 +1820,7 @@
           <w:szCs w:val="28"/>
           <w:lang w:val="en-US"/>
         </w:rPr>
-        <w:t xml:space="preserve">3. </w:t>
-      </w:r>
-      <w:proofErr w:type="gramStart"/>
-      <w:r>
-        <w:rPr>
-          <w:rFonts w:cstheme="minorHAnsi"/>
-          <w:sz w:val="28"/>
-          <w:szCs w:val="28"/>
-          <w:lang w:val="en-US"/>
-        </w:rPr>
-        <w:t>log</w:t>
-      </w:r>
-      <w:proofErr w:type="gramEnd"/>
-      <w:r>
-        <w:rPr>
-          <w:rFonts w:cstheme="minorHAnsi"/>
-          <w:sz w:val="28"/>
-          <w:szCs w:val="28"/>
-          <w:lang w:val="en-US"/>
-        </w:rPr>
-        <w:t xml:space="preserve"> </w:t>
+        <w:t xml:space="preserve">3. log </w:t>
       </w:r>
       <w:r>
         <w:rPr>
@@ -2041,278 +1861,6 @@
           <w:lang w:val="en-US"/>
         </w:rPr>
         <w:t>A) 1-p, 2- Q, 3-R        B) 1-R, 2-P, 3-Q       C) 1-Q, 2-P, 3-R     D) 1-Q, 2-R, 3-P</w:t>
-      </w:r>
-    </w:p>
-    <w:p>
-      <w:pPr>
-        <w:pStyle w:val="ListParagraph"/>
-        <w:numPr>
-          <w:ilvl w:val="0"/>
-          <w:numId w:val="1"/>
-        </w:numPr>
-        <w:spacing w:before="240"/>
-        <w:rPr>
-          <w:rFonts w:cstheme="minorHAnsi"/>
-          <w:sz w:val="28"/>
-          <w:szCs w:val="28"/>
-          <w:lang w:val="en-US"/>
-        </w:rPr>
-      </w:pPr>
-      <w:r>
-        <w:rPr>
-          <w:rFonts w:cstheme="minorHAnsi"/>
-          <w:sz w:val="28"/>
-          <w:szCs w:val="28"/>
-          <w:lang w:val="en-US"/>
-        </w:rPr>
-        <w:t>Find</w:t>
-      </w:r>
-      <w:r>
-        <w:rPr>
-          <w:rFonts w:cstheme="minorHAnsi"/>
-          <w:sz w:val="28"/>
-          <w:szCs w:val="28"/>
-          <w:lang w:val="en-US"/>
-        </w:rPr>
-        <w:t xml:space="preserve"> q and r such that a = </w:t>
-      </w:r>
-      <w:proofErr w:type="spellStart"/>
-      <w:r>
-        <w:rPr>
-          <w:rFonts w:cstheme="minorHAnsi"/>
-          <w:sz w:val="28"/>
-          <w:szCs w:val="28"/>
-          <w:lang w:val="en-US"/>
-        </w:rPr>
-        <w:t>bq</w:t>
-      </w:r>
-      <w:proofErr w:type="spellEnd"/>
-      <w:r>
-        <w:rPr>
-          <w:rFonts w:cstheme="minorHAnsi"/>
-          <w:sz w:val="28"/>
-          <w:szCs w:val="28"/>
-          <w:lang w:val="en-US"/>
-        </w:rPr>
-        <w:t xml:space="preserve"> + r where a = 132 and b = 11?</w:t>
-      </w:r>
-    </w:p>
-    <w:p>
-      <w:pPr>
-        <w:pStyle w:val="ListParagraph"/>
-        <w:numPr>
-          <w:ilvl w:val="0"/>
-          <w:numId w:val="1"/>
-        </w:numPr>
-        <w:spacing w:before="240"/>
-        <w:rPr>
-          <w:rFonts w:cstheme="minorHAnsi"/>
-          <w:sz w:val="28"/>
-          <w:szCs w:val="28"/>
-          <w:lang w:val="en-US"/>
-        </w:rPr>
-      </w:pPr>
-      <w:r>
-        <w:rPr>
-          <w:rFonts w:cstheme="minorHAnsi"/>
-          <w:sz w:val="28"/>
-          <w:szCs w:val="28"/>
-          <w:lang w:val="en-US"/>
-        </w:rPr>
-        <w:lastRenderedPageBreak/>
-        <w:t>If the L.C.M and H.C.F of two numbers are equal, then what can you say about the numbers?</w:t>
-      </w:r>
-    </w:p>
-    <w:p>
-      <w:pPr>
-        <w:pStyle w:val="ListParagraph"/>
-        <w:numPr>
-          <w:ilvl w:val="0"/>
-          <w:numId w:val="1"/>
-        </w:numPr>
-        <w:spacing w:before="240"/>
-        <w:rPr>
-          <w:rFonts w:cstheme="minorHAnsi"/>
-          <w:sz w:val="28"/>
-          <w:szCs w:val="28"/>
-          <w:lang w:val="en-US"/>
-        </w:rPr>
-      </w:pPr>
-      <w:r>
-        <w:rPr>
-          <w:rFonts w:cstheme="minorHAnsi"/>
-          <w:sz w:val="28"/>
-          <w:szCs w:val="28"/>
-          <w:lang w:val="en-US"/>
-        </w:rPr>
-        <w:t>Is there any special property in the prime factorization of 2310?</w:t>
-      </w:r>
-    </w:p>
-    <w:p>
-      <w:pPr>
-        <w:pStyle w:val="ListParagraph"/>
-        <w:numPr>
-          <w:ilvl w:val="0"/>
-          <w:numId w:val="1"/>
-        </w:numPr>
-        <w:spacing w:before="240"/>
-        <w:rPr>
-          <w:rFonts w:cstheme="minorHAnsi"/>
-          <w:sz w:val="28"/>
-          <w:szCs w:val="28"/>
-          <w:lang w:val="en-US"/>
-        </w:rPr>
-      </w:pPr>
-      <w:r>
-        <w:rPr>
-          <w:rFonts w:cstheme="minorHAnsi"/>
-          <w:sz w:val="28"/>
-          <w:szCs w:val="28"/>
-          <w:lang w:val="en-US"/>
-        </w:rPr>
-        <w:t>Give two examples to prove the fundamental theorem of Arithmetic?</w:t>
-      </w:r>
-    </w:p>
-    <w:p>
-      <w:pPr>
-        <w:pStyle w:val="ListParagraph"/>
-        <w:numPr>
-          <w:ilvl w:val="0"/>
-          <w:numId w:val="1"/>
-        </w:numPr>
-        <w:spacing w:before="240"/>
-        <w:rPr>
-          <w:rFonts w:cstheme="minorHAnsi"/>
-          <w:sz w:val="28"/>
-          <w:szCs w:val="28"/>
-          <w:lang w:val="en-US"/>
-        </w:rPr>
-      </w:pPr>
-      <w:r>
-        <w:rPr>
-          <w:rFonts w:cstheme="minorHAnsi"/>
-          <w:sz w:val="28"/>
-          <w:szCs w:val="28"/>
-          <w:lang w:val="en-US"/>
-        </w:rPr>
-        <w:t>Write the uses of logarithms?</w:t>
-      </w:r>
-    </w:p>
-    <w:p>
-      <w:pPr>
-        <w:pStyle w:val="ListParagraph"/>
-        <w:numPr>
-          <w:ilvl w:val="0"/>
-          <w:numId w:val="1"/>
-        </w:numPr>
-        <w:spacing w:before="240"/>
-        <w:rPr>
-          <w:rFonts w:cstheme="minorHAnsi"/>
-          <w:sz w:val="28"/>
-          <w:szCs w:val="28"/>
-          <w:lang w:val="en-US"/>
-        </w:rPr>
-      </w:pPr>
-      <w:r>
-        <w:rPr>
-          <w:rFonts w:cstheme="minorHAnsi"/>
-          <w:sz w:val="28"/>
-          <w:szCs w:val="28"/>
-          <w:lang w:val="en-US"/>
-        </w:rPr>
-        <w:t xml:space="preserve">What are the conditions of ‘a’ and ‘N’ if </w:t>
-      </w:r>
-      <w:proofErr w:type="spellStart"/>
-      <w:r>
-        <w:rPr>
-          <w:rFonts w:cstheme="minorHAnsi"/>
-          <w:sz w:val="28"/>
-          <w:szCs w:val="28"/>
-          <w:lang w:val="en-US"/>
-        </w:rPr>
-        <w:t>log</w:t>
-      </w:r>
-      <w:r>
-        <w:rPr>
-          <w:rFonts w:cstheme="minorHAnsi"/>
-          <w:sz w:val="28"/>
-          <w:szCs w:val="28"/>
-          <w:vertAlign w:val="subscript"/>
-          <w:lang w:val="en-US"/>
-        </w:rPr>
-        <w:t>a</w:t>
-      </w:r>
-      <w:proofErr w:type="spellEnd"/>
-      <w:r>
-        <w:rPr>
-          <w:rFonts w:cstheme="minorHAnsi"/>
-          <w:sz w:val="28"/>
-          <w:szCs w:val="28"/>
-          <w:lang w:val="en-US"/>
-        </w:rPr>
-        <w:t xml:space="preserve"> N = x?</w:t>
-      </w:r>
-    </w:p>
-    <w:p>
-      <w:pPr>
-        <w:pStyle w:val="ListParagraph"/>
-        <w:numPr>
-          <w:ilvl w:val="0"/>
-          <w:numId w:val="1"/>
-        </w:numPr>
-        <w:spacing w:before="240"/>
-        <w:rPr>
-          <w:rFonts w:cstheme="minorHAnsi"/>
-          <w:sz w:val="28"/>
-          <w:szCs w:val="28"/>
-          <w:lang w:val="en-US"/>
-        </w:rPr>
-      </w:pPr>
-      <w:r>
-        <w:rPr>
-          <w:rFonts w:cstheme="minorHAnsi"/>
-          <w:sz w:val="28"/>
-          <w:szCs w:val="28"/>
-          <w:lang w:val="en-US"/>
-        </w:rPr>
-        <w:t xml:space="preserve">Does </w:t>
-      </w:r>
-      <m:oMath>
-        <m:rad>
-          <m:radPr>
-            <m:degHide m:val="1"/>
-            <m:ctrlPr>
-              <w:rPr>
-                <w:rFonts w:ascii="Cambria Math" w:hAnsi="Cambria Math" w:cstheme="minorHAnsi"/>
-                <w:i/>
-                <w:sz w:val="28"/>
-                <w:szCs w:val="28"/>
-                <w:lang w:val="en-US"/>
-              </w:rPr>
-            </m:ctrlPr>
-          </m:radPr>
-          <m:deg/>
-          <m:e>
-            <m:r>
-              <w:rPr>
-                <w:rFonts w:ascii="Cambria Math" w:hAnsi="Cambria Math" w:cstheme="minorHAnsi"/>
-                <w:sz w:val="28"/>
-                <w:szCs w:val="28"/>
-                <w:lang w:val="en-US"/>
-              </w:rPr>
-              <m:t>p</m:t>
-            </m:r>
-          </m:e>
-        </m:rad>
-      </m:oMath>
-      <w:r>
-        <w:rPr>
-          <w:rFonts w:eastAsiaTheme="minorEastAsia" w:cstheme="minorHAnsi"/>
-          <w:sz w:val="28"/>
-          <w:szCs w:val="28"/>
-          <w:lang w:val="en-US"/>
-        </w:rPr>
-        <w:t xml:space="preserve"> always represent an irrational number? If not, when it represent an irrational number?</w:t>
       </w:r>
     </w:p>
     <w:p>
@@ -2353,6 +1901,7 @@
           <w:szCs w:val="40"/>
           <w:lang w:val="en-US"/>
         </w:rPr>
+        <w:lastRenderedPageBreak/>
         <w:t>2 marks questions</w:t>
       </w:r>
     </w:p>
@@ -2496,28 +2045,17 @@
           <w:szCs w:val="28"/>
           <w:lang w:val="en-US"/>
         </w:rPr>
-        <w:t xml:space="preserve">are irrational </w:t>
-      </w:r>
-      <w:proofErr w:type="gramStart"/>
-      <w:r>
-        <w:rPr>
-          <w:rFonts w:cstheme="minorHAnsi"/>
-          <w:sz w:val="28"/>
-          <w:szCs w:val="28"/>
-          <w:lang w:val="en-US"/>
-        </w:rPr>
-        <w:t xml:space="preserve">numbers </w:t>
-      </w:r>
-      <w:r>
-        <w:rPr>
-          <w:rFonts w:cstheme="minorHAnsi"/>
-          <w:sz w:val="28"/>
-          <w:szCs w:val="28"/>
-          <w:lang w:val="en-US"/>
-        </w:rPr>
-        <w:t>.</w:t>
-      </w:r>
-      <w:proofErr w:type="gramEnd"/>
+        <w:t>irrational numbers are</w:t>
+      </w:r>
+      <w:r>
+        <w:rPr>
+          <w:rFonts w:cstheme="minorHAnsi"/>
+          <w:sz w:val="28"/>
+          <w:szCs w:val="28"/>
+          <w:lang w:val="en-US"/>
+        </w:rPr>
+        <w:t xml:space="preserve">? </w:t>
+      </w:r>
       <w:r>
         <w:rPr>
           <w:rFonts w:cstheme="minorHAnsi"/>
@@ -2931,25 +2469,14 @@
           <w:lang w:val="en-US"/>
         </w:rPr>
       </w:pPr>
-      <w:proofErr w:type="spellStart"/>
-      <w:r>
-        <w:rPr>
-          <w:rFonts w:eastAsiaTheme="minorEastAsia" w:cstheme="minorHAnsi"/>
-          <w:sz w:val="28"/>
-          <w:szCs w:val="28"/>
-          <w:lang w:val="en-US"/>
-        </w:rPr>
-        <w:t>Lalitha</w:t>
-      </w:r>
-      <w:proofErr w:type="spellEnd"/>
-      <w:r>
-        <w:rPr>
-          <w:rFonts w:eastAsiaTheme="minorEastAsia" w:cstheme="minorHAnsi"/>
-          <w:sz w:val="28"/>
-          <w:szCs w:val="28"/>
-          <w:lang w:val="en-US"/>
-        </w:rPr>
-        <w:t xml:space="preserve"> says that H.C.F and L.C.M of the numbers 80 and 60 are 20 and 120 respectively. Do you agree with her? Justify.</w:t>
+      <w:r>
+        <w:rPr>
+          <w:rFonts w:eastAsiaTheme="minorEastAsia" w:cstheme="minorHAnsi"/>
+          <w:sz w:val="28"/>
+          <w:szCs w:val="28"/>
+          <w:lang w:val="en-US"/>
+        </w:rPr>
+        <w:t>Lalitha says that H.C.F and L.C.M of the numbers 80 and 60 are 20 and 120 respectively. Do you agree with her? Justify.</w:t>
       </w:r>
     </w:p>
     <w:p>
@@ -2997,17 +2524,25 @@
           <w:szCs w:val="28"/>
           <w:lang w:val="en-US"/>
         </w:rPr>
-        <w:t xml:space="preserve"> Expand </w:t>
-      </w:r>
-      <w:proofErr w:type="gramStart"/>
-      <w:r>
-        <w:rPr>
-          <w:rFonts w:cstheme="minorHAnsi"/>
-          <w:sz w:val="28"/>
-          <w:szCs w:val="28"/>
-          <w:lang w:val="en-US"/>
-        </w:rPr>
-        <w:t xml:space="preserve">log </w:t>
+        <w:t xml:space="preserve"> Expand log</w:t>
+      </w:r>
+      <w:r>
+        <w:rPr>
+          <w:rFonts w:cstheme="minorHAnsi"/>
+          <w:sz w:val="28"/>
+          <w:szCs w:val="28"/>
+          <w:lang w:val="en-US"/>
+        </w:rPr>
+        <w:t xml:space="preserve"> </w:t>
+      </w:r>
+      <w:r>
+        <w:rPr>
+          <w:rFonts w:cstheme="minorHAnsi"/>
+          <w:sz w:val="28"/>
+          <w:szCs w:val="28"/>
+          <w:lang w:val="en-US"/>
+        </w:rPr>
+        <w:t xml:space="preserve"> </w:t>
       </w:r>
       <m:oMath>
         <m:f>
@@ -3023,7 +2558,6 @@
             </m:ctrlPr>
           </m:fPr>
           <m:num>
-            <w:proofErr w:type="gramEnd"/>
             <m:r>
               <w:rPr>
                 <w:rFonts w:ascii="Cambria Math" w:hAnsi="Cambria Math" w:cstheme="minorHAnsi"/>
@@ -3078,8 +2612,450 @@
           <w:szCs w:val="28"/>
           <w:lang w:val="en-US"/>
         </w:rPr>
+        <w:t xml:space="preserve">If x = log </w:t>
+      </w:r>
+      <w:r>
+        <w:rPr>
+          <w:rFonts w:eastAsiaTheme="minorEastAsia" w:cstheme="minorHAnsi"/>
+          <w:sz w:val="28"/>
+          <w:szCs w:val="28"/>
+          <w:vertAlign w:val="subscript"/>
+          <w:lang w:val="en-US"/>
+        </w:rPr>
+        <w:t>3</w:t>
+      </w:r>
+      <w:r>
+        <w:rPr>
+          <w:rFonts w:eastAsiaTheme="minorEastAsia" w:cstheme="minorHAnsi"/>
+          <w:sz w:val="28"/>
+          <w:szCs w:val="28"/>
+          <w:lang w:val="en-US"/>
+        </w:rPr>
+        <w:t xml:space="preserve"> 5 and y = log </w:t>
+      </w:r>
+      <w:r>
+        <w:rPr>
+          <w:rFonts w:eastAsiaTheme="minorEastAsia" w:cstheme="minorHAnsi"/>
+          <w:sz w:val="28"/>
+          <w:szCs w:val="28"/>
+          <w:vertAlign w:val="subscript"/>
+          <w:lang w:val="en-US"/>
+        </w:rPr>
+        <w:t>3</w:t>
+      </w:r>
+      <w:r>
+        <w:rPr>
+          <w:rFonts w:eastAsiaTheme="minorEastAsia" w:cstheme="minorHAnsi"/>
+          <w:sz w:val="28"/>
+          <w:szCs w:val="28"/>
+          <w:lang w:val="en-US"/>
+        </w:rPr>
+        <w:t xml:space="preserve"> 2 then express log 1500 in terms of x and y?</w:t>
+      </w:r>
+    </w:p>
+    <w:p>
+      <w:pPr>
+        <w:pStyle w:val="ListParagraph"/>
+        <w:numPr>
+          <w:ilvl w:val="0"/>
+          <w:numId w:val="1"/>
+        </w:numPr>
+        <w:rPr>
+          <w:rFonts w:cstheme="minorHAnsi"/>
+          <w:sz w:val="28"/>
+          <w:szCs w:val="28"/>
+          <w:lang w:val="en-US"/>
+        </w:rPr>
+      </w:pPr>
+      <w:r>
+        <w:rPr>
+          <w:rFonts w:eastAsiaTheme="minorEastAsia" w:cstheme="minorHAnsi"/>
+          <w:sz w:val="28"/>
+          <w:szCs w:val="28"/>
+          <w:lang w:val="en-US"/>
+        </w:rPr>
+        <w:t xml:space="preserve"> If log (x² + y²) = log x + log y + log 2, then prove that x = y?</w:t>
+      </w:r>
+    </w:p>
+    <w:p>
+      <w:pPr>
+        <w:pStyle w:val="ListParagraph"/>
+        <w:numPr>
+          <w:ilvl w:val="0"/>
+          <w:numId w:val="1"/>
+        </w:numPr>
+        <w:rPr>
+          <w:rFonts w:cstheme="minorHAnsi"/>
+          <w:sz w:val="28"/>
+          <w:szCs w:val="28"/>
+          <w:lang w:val="en-US"/>
+        </w:rPr>
+      </w:pPr>
+      <w:r>
+        <w:rPr>
+          <w:rFonts w:eastAsiaTheme="minorEastAsia" w:cstheme="minorHAnsi"/>
+          <w:sz w:val="28"/>
+          <w:szCs w:val="28"/>
+          <w:lang w:val="en-US"/>
+        </w:rPr>
+        <w:t xml:space="preserve"> </w:t>
+      </w:r>
+      <w:r>
+        <w:rPr>
+          <w:rFonts w:eastAsiaTheme="minorEastAsia" w:cstheme="minorHAnsi"/>
+          <w:sz w:val="28"/>
+          <w:szCs w:val="28"/>
+          <w:lang w:val="en-US"/>
+        </w:rPr>
+        <w:t>Find the largest number which divides 615 and 963 leaving remainder 6 in each.</w:t>
+      </w:r>
+    </w:p>
+    <w:p>
+      <w:pPr>
+        <w:pStyle w:val="ListParagraph"/>
+        <w:numPr>
+          <w:ilvl w:val="0"/>
+          <w:numId w:val="1"/>
+        </w:numPr>
+        <w:rPr>
+          <w:rFonts w:cstheme="minorHAnsi"/>
+          <w:sz w:val="28"/>
+          <w:szCs w:val="28"/>
+          <w:lang w:val="en-US"/>
+        </w:rPr>
+      </w:pPr>
+      <w:r>
+        <w:rPr>
+          <w:rFonts w:eastAsiaTheme="minorEastAsia" w:cstheme="minorHAnsi"/>
+          <w:sz w:val="28"/>
+          <w:szCs w:val="28"/>
+          <w:lang w:val="en-US"/>
+        </w:rPr>
+        <w:t xml:space="preserve"> If log 3 = 0.4771 then find the value of log 15 + log 2?</w:t>
+      </w:r>
+    </w:p>
+    <w:p>
+      <w:pPr>
+        <w:pStyle w:val="ListParagraph"/>
+        <w:numPr>
+          <w:ilvl w:val="0"/>
+          <w:numId w:val="1"/>
+        </w:numPr>
+        <w:rPr>
+          <w:rFonts w:cstheme="minorHAnsi"/>
+          <w:sz w:val="28"/>
+          <w:szCs w:val="28"/>
+          <w:lang w:val="en-US"/>
+        </w:rPr>
+      </w:pPr>
+      <w:r>
+        <w:rPr>
+          <w:rFonts w:eastAsiaTheme="minorEastAsia" w:cstheme="minorHAnsi"/>
+          <w:sz w:val="28"/>
+          <w:szCs w:val="28"/>
+          <w:lang w:val="en-US"/>
+        </w:rPr>
+        <w:t xml:space="preserve"> Verify whether 3 log 2 + 2 log 5 = 2 + log 2 true or not.</w:t>
+      </w:r>
+    </w:p>
+    <w:p>
+      <w:pPr>
+        <w:pStyle w:val="ListParagraph"/>
+        <w:numPr>
+          <w:ilvl w:val="0"/>
+          <w:numId w:val="1"/>
+        </w:numPr>
+        <w:rPr>
+          <w:rFonts w:cstheme="minorHAnsi"/>
+          <w:sz w:val="28"/>
+          <w:szCs w:val="28"/>
+          <w:lang w:val="en-US"/>
+        </w:rPr>
+      </w:pPr>
+      <w:r>
+        <w:rPr>
+          <w:rFonts w:cstheme="minorHAnsi"/>
+          <w:sz w:val="28"/>
+          <w:szCs w:val="28"/>
+          <w:lang w:val="en-US"/>
+        </w:rPr>
+        <w:t>If log</w:t>
+      </w:r>
+      <w:r>
+        <w:rPr>
+          <w:rFonts w:cstheme="minorHAnsi"/>
+          <w:sz w:val="28"/>
+          <w:szCs w:val="28"/>
+          <w:vertAlign w:val="subscript"/>
+          <w:lang w:val="en-US"/>
+        </w:rPr>
+        <w:t>y</w:t>
+      </w:r>
+      <w:r>
+        <w:rPr>
+          <w:rFonts w:cstheme="minorHAnsi"/>
+          <w:sz w:val="28"/>
+          <w:szCs w:val="28"/>
+          <w:lang w:val="en-US"/>
+        </w:rPr>
+        <w:t xml:space="preserve"> x + log</w:t>
+      </w:r>
+      <w:r>
+        <w:rPr>
+          <w:rFonts w:cstheme="minorHAnsi"/>
+          <w:sz w:val="28"/>
+          <w:szCs w:val="28"/>
+          <w:vertAlign w:val="subscript"/>
+          <w:lang w:val="en-US"/>
+        </w:rPr>
+        <w:t>y</w:t>
+      </w:r>
+      <w:r>
+        <w:rPr>
+          <w:rFonts w:cstheme="minorHAnsi"/>
+          <w:sz w:val="28"/>
+          <w:szCs w:val="28"/>
+          <w:lang w:val="en-US"/>
+        </w:rPr>
+        <w:t xml:space="preserve"> x² = 3, then find the value of log</w:t>
+      </w:r>
+      <w:r>
+        <w:rPr>
+          <w:rFonts w:cstheme="minorHAnsi"/>
+          <w:sz w:val="28"/>
+          <w:szCs w:val="28"/>
+          <w:vertAlign w:val="subscript"/>
+          <w:lang w:val="en-US"/>
+        </w:rPr>
+        <w:t>x</w:t>
+      </w:r>
+      <w:r>
+        <w:rPr>
+          <w:rFonts w:cstheme="minorHAnsi"/>
+          <w:sz w:val="28"/>
+          <w:szCs w:val="28"/>
+          <w:lang w:val="en-US"/>
+        </w:rPr>
+        <w:t xml:space="preserve"> y</w:t>
+      </w:r>
+      <w:r>
+        <w:rPr>
+          <w:rFonts w:cstheme="minorHAnsi"/>
+          <w:sz w:val="28"/>
+          <w:szCs w:val="28"/>
+          <w:vertAlign w:val="superscript"/>
+          <w:lang w:val="en-US"/>
+        </w:rPr>
+        <w:t>3</w:t>
+      </w:r>
+      <w:r>
+        <w:rPr>
+          <w:rFonts w:cstheme="minorHAnsi"/>
+          <w:sz w:val="28"/>
+          <w:szCs w:val="28"/>
+          <w:lang w:val="en-US"/>
+        </w:rPr>
+        <w:t>?</w:t>
+      </w:r>
+    </w:p>
+    <w:p>
+      <w:pPr>
+        <w:pStyle w:val="ListParagraph"/>
+        <w:numPr>
+          <w:ilvl w:val="0"/>
+          <w:numId w:val="1"/>
+        </w:numPr>
+        <w:rPr>
+          <w:rFonts w:cstheme="minorHAnsi"/>
+          <w:sz w:val="28"/>
+          <w:szCs w:val="28"/>
+          <w:lang w:val="en-US"/>
+        </w:rPr>
+      </w:pPr>
+      <w:r>
+        <w:rPr>
+          <w:rFonts w:cstheme="minorHAnsi"/>
+          <w:sz w:val="28"/>
+          <w:szCs w:val="28"/>
+          <w:lang w:val="en-US"/>
+        </w:rPr>
+        <w:t>Find x if log</w:t>
+      </w:r>
+      <w:r>
+        <w:rPr>
+          <w:rFonts w:cstheme="minorHAnsi"/>
+          <w:sz w:val="28"/>
+          <w:szCs w:val="28"/>
+          <w:vertAlign w:val="subscript"/>
+          <w:lang w:val="en-US"/>
+        </w:rPr>
+        <w:t>7</w:t>
+      </w:r>
+      <w:r>
+        <w:rPr>
+          <w:rFonts w:cstheme="minorHAnsi"/>
+          <w:sz w:val="28"/>
+          <w:szCs w:val="28"/>
+          <w:lang w:val="en-US"/>
+        </w:rPr>
+        <w:t xml:space="preserve"> (2x² - 1) = 2.</w:t>
+      </w:r>
+    </w:p>
+    <w:p>
+      <w:pPr>
+        <w:pStyle w:val="ListParagraph"/>
+        <w:numPr>
+          <w:ilvl w:val="0"/>
+          <w:numId w:val="1"/>
+        </w:numPr>
+        <w:rPr>
+          <w:rFonts w:cstheme="minorHAnsi"/>
+          <w:sz w:val="28"/>
+          <w:szCs w:val="28"/>
+          <w:lang w:val="en-US"/>
+        </w:rPr>
+      </w:pPr>
+      <w:r>
+        <w:rPr>
+          <w:rFonts w:cstheme="minorHAnsi"/>
+          <w:sz w:val="28"/>
+          <w:szCs w:val="28"/>
+          <w:lang w:val="en-US"/>
+        </w:rPr>
+        <w:t xml:space="preserve">Express as a single logarithm: 2 +  </w:t>
+      </w:r>
+      <m:oMath>
+        <m:f>
+          <m:fPr>
+            <m:ctrlPr>
+              <w:rPr>
+                <w:rFonts w:ascii="Cambria Math" w:eastAsia="Malgun Gothic" w:hAnsi="Cambria Math" w:cstheme="minorHAnsi"/>
+                <w:i/>
+                <w:sz w:val="28"/>
+                <w:szCs w:val="28"/>
+                <w:lang w:val="en-US"/>
+              </w:rPr>
+            </m:ctrlPr>
+          </m:fPr>
+          <m:num>
+            <m:r>
+              <w:rPr>
+                <w:rFonts w:ascii="Cambria Math" w:eastAsia="Malgun Gothic" w:hAnsi="Cambria Math" w:cstheme="minorHAnsi"/>
+                <w:sz w:val="28"/>
+                <w:szCs w:val="28"/>
+                <w:lang w:val="en-US"/>
+              </w:rPr>
+              <m:t>1</m:t>
+            </m:r>
+          </m:num>
+          <m:den>
+            <m:r>
+              <w:rPr>
+                <w:rFonts w:ascii="Cambria Math" w:eastAsia="Malgun Gothic" w:hAnsi="Cambria Math" w:cstheme="minorHAnsi"/>
+                <w:sz w:val="28"/>
+                <w:szCs w:val="28"/>
+                <w:lang w:val="en-US"/>
+              </w:rPr>
+              <m:t>2</m:t>
+            </m:r>
+          </m:den>
+        </m:f>
+      </m:oMath>
+      <w:r>
+        <w:rPr>
+          <w:rFonts w:eastAsiaTheme="minorEastAsia" w:cstheme="minorHAnsi"/>
+          <w:sz w:val="28"/>
+          <w:szCs w:val="28"/>
+          <w:lang w:val="en-US"/>
+        </w:rPr>
+        <w:t xml:space="preserve"> log</w:t>
+      </w:r>
+      <w:r>
+        <w:rPr>
+          <w:rFonts w:eastAsiaTheme="minorEastAsia" w:cstheme="minorHAnsi"/>
+          <w:sz w:val="28"/>
+          <w:szCs w:val="28"/>
+          <w:vertAlign w:val="subscript"/>
+          <w:lang w:val="en-US"/>
+        </w:rPr>
+        <w:t>10</w:t>
+      </w:r>
+      <w:r>
+        <w:rPr>
+          <w:rFonts w:eastAsiaTheme="minorEastAsia" w:cstheme="minorHAnsi"/>
+          <w:sz w:val="28"/>
+          <w:szCs w:val="28"/>
+          <w:lang w:val="en-US"/>
+        </w:rPr>
+        <w:t xml:space="preserve"> 9 – 2 log</w:t>
+      </w:r>
+      <w:r>
+        <w:rPr>
+          <w:rFonts w:eastAsiaTheme="minorEastAsia" w:cstheme="minorHAnsi"/>
+          <w:sz w:val="28"/>
+          <w:szCs w:val="28"/>
+          <w:vertAlign w:val="subscript"/>
+          <w:lang w:val="en-US"/>
+        </w:rPr>
+        <w:t>10</w:t>
+      </w:r>
+      <w:r>
+        <w:rPr>
+          <w:rFonts w:eastAsiaTheme="minorEastAsia" w:cstheme="minorHAnsi"/>
+          <w:sz w:val="28"/>
+          <w:szCs w:val="28"/>
+          <w:lang w:val="en-US"/>
+        </w:rPr>
+        <w:t xml:space="preserve"> 5</w:t>
+      </w:r>
+    </w:p>
+    <w:p>
+      <w:pPr>
+        <w:pStyle w:val="ListParagraph"/>
+        <w:numPr>
+          <w:ilvl w:val="0"/>
+          <w:numId w:val="1"/>
+        </w:numPr>
+        <w:rPr>
+          <w:rFonts w:cstheme="minorHAnsi"/>
+          <w:sz w:val="28"/>
+          <w:szCs w:val="28"/>
+          <w:lang w:val="en-US"/>
+        </w:rPr>
+      </w:pPr>
+      <w:r>
+        <w:rPr>
+          <w:rFonts w:eastAsiaTheme="minorEastAsia" w:cstheme="minorHAnsi"/>
+          <w:sz w:val="28"/>
+          <w:szCs w:val="28"/>
+          <w:lang w:val="en-US"/>
+        </w:rPr>
         <w:lastRenderedPageBreak/>
-        <w:t xml:space="preserve">If x = log </w:t>
+        <w:t>Find x if log (x + 1) + log (x – 1) = log 11 + log 3?</w:t>
+      </w:r>
+    </w:p>
+    <w:p>
+      <w:pPr>
+        <w:pStyle w:val="ListParagraph"/>
+        <w:numPr>
+          <w:ilvl w:val="0"/>
+          <w:numId w:val="1"/>
+        </w:numPr>
+        <w:rPr>
+          <w:rFonts w:cstheme="minorHAnsi"/>
+          <w:sz w:val="28"/>
+          <w:szCs w:val="28"/>
+          <w:lang w:val="en-US"/>
+        </w:rPr>
+      </w:pPr>
+      <w:r>
+        <w:rPr>
+          <w:rFonts w:eastAsiaTheme="minorEastAsia" w:cstheme="minorHAnsi"/>
+          <w:sz w:val="28"/>
+          <w:szCs w:val="28"/>
+          <w:lang w:val="en-US"/>
+        </w:rPr>
+        <w:t>If log</w:t>
       </w:r>
       <w:r>
         <w:rPr>
@@ -3089,16 +3065,34 @@
           <w:vertAlign w:val="subscript"/>
           <w:lang w:val="en-US"/>
         </w:rPr>
-        <w:t>3</w:t>
-      </w:r>
-      <w:r>
-        <w:rPr>
-          <w:rFonts w:eastAsiaTheme="minorEastAsia" w:cstheme="minorHAnsi"/>
-          <w:sz w:val="28"/>
-          <w:szCs w:val="28"/>
-          <w:lang w:val="en-US"/>
-        </w:rPr>
-        <w:t xml:space="preserve"> 5 and y = log </w:t>
+        <w:t>10</w:t>
+      </w:r>
+      <w:r>
+        <w:rPr>
+          <w:rFonts w:eastAsiaTheme="minorEastAsia" w:cstheme="minorHAnsi"/>
+          <w:sz w:val="28"/>
+          <w:szCs w:val="28"/>
+          <w:lang w:val="en-US"/>
+        </w:rPr>
+        <w:t xml:space="preserve"> 2 = 0.3010, then find </w:t>
+      </w:r>
+      <w:r>
+        <w:rPr>
+          <w:rFonts w:eastAsiaTheme="minorEastAsia" w:cstheme="minorHAnsi"/>
+          <w:sz w:val="28"/>
+          <w:szCs w:val="28"/>
+          <w:lang w:val="en-US"/>
+        </w:rPr>
+        <w:t xml:space="preserve">the value of </w:t>
+      </w:r>
+      <w:r>
+        <w:rPr>
+          <w:rFonts w:eastAsiaTheme="minorEastAsia" w:cstheme="minorHAnsi"/>
+          <w:sz w:val="28"/>
+          <w:szCs w:val="28"/>
+          <w:lang w:val="en-US"/>
+        </w:rPr>
+        <w:t>log</w:t>
       </w:r>
       <w:r>
         <w:rPr>
@@ -3108,56 +3102,8 @@
           <w:vertAlign w:val="subscript"/>
           <w:lang w:val="en-US"/>
         </w:rPr>
-        <w:t>3</w:t>
-      </w:r>
-      <w:r>
-        <w:rPr>
-          <w:rFonts w:eastAsiaTheme="minorEastAsia" w:cstheme="minorHAnsi"/>
-          <w:sz w:val="28"/>
-          <w:szCs w:val="28"/>
-          <w:lang w:val="en-US"/>
-        </w:rPr>
-        <w:t xml:space="preserve"> 2 then express log 1500 in terms of x and y?</w:t>
-      </w:r>
-    </w:p>
-    <w:p>
-      <w:pPr>
-        <w:pStyle w:val="ListParagraph"/>
-        <w:numPr>
-          <w:ilvl w:val="0"/>
-          <w:numId w:val="1"/>
-        </w:numPr>
-        <w:rPr>
-          <w:rFonts w:cstheme="minorHAnsi"/>
-          <w:sz w:val="28"/>
-          <w:szCs w:val="28"/>
-          <w:lang w:val="en-US"/>
-        </w:rPr>
-      </w:pPr>
-      <w:r>
-        <w:rPr>
-          <w:rFonts w:eastAsiaTheme="minorEastAsia" w:cstheme="minorHAnsi"/>
-          <w:sz w:val="28"/>
-          <w:szCs w:val="28"/>
-          <w:lang w:val="en-US"/>
-        </w:rPr>
-        <w:t xml:space="preserve"> If log (x² + y²) = log x + log y + log 2, then prove that x = y?</w:t>
-      </w:r>
-    </w:p>
-    <w:p>
-      <w:pPr>
-        <w:pStyle w:val="ListParagraph"/>
-        <w:numPr>
-          <w:ilvl w:val="0"/>
-          <w:numId w:val="1"/>
-        </w:numPr>
-        <w:rPr>
-          <w:rFonts w:cstheme="minorHAnsi"/>
-          <w:sz w:val="28"/>
-          <w:szCs w:val="28"/>
-          <w:lang w:val="en-US"/>
-        </w:rPr>
-      </w:pPr>
+        <w:t>10</w:t>
+      </w:r>
       <w:r>
         <w:rPr>
           <w:rFonts w:eastAsiaTheme="minorEastAsia" w:cstheme="minorHAnsi"/>
@@ -3174,141 +3120,7 @@
           <w:szCs w:val="28"/>
           <w:lang w:val="en-US"/>
         </w:rPr>
-        <w:t>Find the largest number which divides 615 and 963 leaving remainder 6 in each.</w:t>
-      </w:r>
-    </w:p>
-    <w:p>
-      <w:pPr>
-        <w:pStyle w:val="ListParagraph"/>
-        <w:numPr>
-          <w:ilvl w:val="0"/>
-          <w:numId w:val="1"/>
-        </w:numPr>
-        <w:rPr>
-          <w:rFonts w:cstheme="minorHAnsi"/>
-          <w:sz w:val="28"/>
-          <w:szCs w:val="28"/>
-          <w:lang w:val="en-US"/>
-        </w:rPr>
-      </w:pPr>
-      <w:r>
-        <w:rPr>
-          <w:rFonts w:eastAsiaTheme="minorEastAsia" w:cstheme="minorHAnsi"/>
-          <w:sz w:val="28"/>
-          <w:szCs w:val="28"/>
-          <w:lang w:val="en-US"/>
-        </w:rPr>
-        <w:t xml:space="preserve"> If log 3 = 0.4771 then find the value of log 15 + log 2?</w:t>
-      </w:r>
-    </w:p>
-    <w:p>
-      <w:pPr>
-        <w:pStyle w:val="ListParagraph"/>
-        <w:numPr>
-          <w:ilvl w:val="0"/>
-          <w:numId w:val="1"/>
-        </w:numPr>
-        <w:rPr>
-          <w:rFonts w:cstheme="minorHAnsi"/>
-          <w:sz w:val="28"/>
-          <w:szCs w:val="28"/>
-          <w:lang w:val="en-US"/>
-        </w:rPr>
-      </w:pPr>
-      <w:r>
-        <w:rPr>
-          <w:rFonts w:eastAsiaTheme="minorEastAsia" w:cstheme="minorHAnsi"/>
-          <w:sz w:val="28"/>
-          <w:szCs w:val="28"/>
-          <w:lang w:val="en-US"/>
-        </w:rPr>
-        <w:t xml:space="preserve"> Verify whether 3 log 2 + 2 log 5 = 2 + log 2 true or not.</w:t>
-      </w:r>
-    </w:p>
-    <w:p>
-      <w:pPr>
-        <w:pStyle w:val="ListParagraph"/>
-        <w:numPr>
-          <w:ilvl w:val="0"/>
-          <w:numId w:val="1"/>
-        </w:numPr>
-        <w:rPr>
-          <w:rFonts w:cstheme="minorHAnsi"/>
-          <w:sz w:val="28"/>
-          <w:szCs w:val="28"/>
-          <w:lang w:val="en-US"/>
-        </w:rPr>
-      </w:pPr>
-      <w:r>
-        <w:rPr>
-          <w:rFonts w:eastAsiaTheme="minorEastAsia" w:cstheme="minorHAnsi"/>
-          <w:sz w:val="28"/>
-          <w:szCs w:val="28"/>
-          <w:lang w:val="en-US"/>
-        </w:rPr>
-        <w:t>Solve log</w:t>
-      </w:r>
-      <w:r>
-        <w:rPr>
-          <w:rFonts w:eastAsiaTheme="minorEastAsia" w:cstheme="minorHAnsi"/>
-          <w:sz w:val="28"/>
-          <w:szCs w:val="28"/>
-          <w:vertAlign w:val="subscript"/>
-          <w:lang w:val="en-US"/>
-        </w:rPr>
-        <w:t>6</w:t>
-      </w:r>
-      <w:r>
-        <w:rPr>
-          <w:rFonts w:eastAsiaTheme="minorEastAsia" w:cstheme="minorHAnsi"/>
-          <w:sz w:val="28"/>
-          <w:szCs w:val="28"/>
-          <w:lang w:val="en-US"/>
-        </w:rPr>
-        <w:t xml:space="preserve"> x + log</w:t>
-      </w:r>
-      <w:r>
-        <w:rPr>
-          <w:rFonts w:eastAsiaTheme="minorEastAsia" w:cstheme="minorHAnsi"/>
-          <w:sz w:val="28"/>
-          <w:szCs w:val="28"/>
-          <w:vertAlign w:val="subscript"/>
-          <w:lang w:val="en-US"/>
-        </w:rPr>
-        <w:t>6</w:t>
-      </w:r>
-      <w:r>
-        <w:rPr>
-          <w:rFonts w:eastAsiaTheme="minorEastAsia" w:cstheme="minorHAnsi"/>
-          <w:sz w:val="28"/>
-          <w:szCs w:val="28"/>
-          <w:lang w:val="en-US"/>
-        </w:rPr>
-        <w:t xml:space="preserve"> (x – 9) = 2</w:t>
-      </w:r>
-    </w:p>
-    <w:p>
-      <w:pPr>
-        <w:pStyle w:val="ListParagraph"/>
-        <w:numPr>
-          <w:ilvl w:val="0"/>
-          <w:numId w:val="1"/>
-        </w:numPr>
-        <w:rPr>
-          <w:rFonts w:cstheme="minorHAnsi"/>
-          <w:sz w:val="28"/>
-          <w:szCs w:val="28"/>
-          <w:lang w:val="en-US"/>
-        </w:rPr>
-      </w:pPr>
-      <w:r>
-        <w:rPr>
-          <w:rFonts w:eastAsiaTheme="minorEastAsia" w:cstheme="minorHAnsi"/>
-          <w:sz w:val="28"/>
-          <w:szCs w:val="28"/>
-          <w:lang w:val="en-US"/>
-        </w:rPr>
-        <w:t>Find a six digit number which is divisible by 24, 25 and 36?</w:t>
+        <w:t>5?</w:t>
       </w:r>
     </w:p>
     <w:p>
@@ -3531,7 +3343,79 @@
           <w:szCs w:val="28"/>
           <w:lang w:val="en-US"/>
         </w:rPr>
-        <w:t xml:space="preserve">Prove that √2 - 3√5 is an irrational number. </w:t>
+        <w:t xml:space="preserve">Prove that </w:t>
+      </w:r>
+      <m:oMath>
+        <m:rad>
+          <m:radPr>
+            <m:degHide m:val="1"/>
+            <m:ctrlPr>
+              <w:rPr>
+                <w:rFonts w:ascii="Cambria Math" w:hAnsi="Cambria Math" w:cstheme="minorHAnsi"/>
+                <w:i/>
+                <w:sz w:val="28"/>
+                <w:szCs w:val="28"/>
+                <w:lang w:val="en-US"/>
+              </w:rPr>
+            </m:ctrlPr>
+          </m:radPr>
+          <m:deg/>
+          <m:e>
+            <m:r>
+              <w:rPr>
+                <w:rFonts w:ascii="Cambria Math" w:hAnsi="Cambria Math" w:cstheme="minorHAnsi"/>
+                <w:sz w:val="28"/>
+                <w:szCs w:val="28"/>
+                <w:lang w:val="en-US"/>
+              </w:rPr>
+              <m:t>2</m:t>
+            </m:r>
+          </m:e>
+        </m:rad>
+        <m:r>
+          <w:rPr>
+            <w:rFonts w:ascii="Cambria Math" w:hAnsi="Cambria Math" w:cstheme="minorHAnsi"/>
+            <w:sz w:val="28"/>
+            <w:szCs w:val="28"/>
+            <w:lang w:val="en-US"/>
+          </w:rPr>
+          <m:t>-3</m:t>
+        </m:r>
+        <m:rad>
+          <m:radPr>
+            <m:degHide m:val="1"/>
+            <m:ctrlPr>
+              <w:rPr>
+                <w:rFonts w:ascii="Cambria Math" w:hAnsi="Cambria Math" w:cstheme="minorHAnsi"/>
+                <w:i/>
+                <w:sz w:val="28"/>
+                <w:szCs w:val="28"/>
+                <w:lang w:val="en-US"/>
+              </w:rPr>
+            </m:ctrlPr>
+          </m:radPr>
+          <m:deg/>
+          <m:e>
+            <m:r>
+              <w:rPr>
+                <w:rFonts w:ascii="Cambria Math" w:hAnsi="Cambria Math" w:cstheme="minorHAnsi"/>
+                <w:sz w:val="28"/>
+                <w:szCs w:val="28"/>
+                <w:lang w:val="en-US"/>
+              </w:rPr>
+              <m:t>5</m:t>
+            </m:r>
+          </m:e>
+        </m:rad>
+      </m:oMath>
+      <w:r>
+        <w:rPr>
+          <w:rFonts w:cstheme="minorHAnsi"/>
+          <w:sz w:val="28"/>
+          <w:szCs w:val="28"/>
+          <w:lang w:val="en-US"/>
+        </w:rPr>
+        <w:t xml:space="preserve"> is an irrational number. </w:t>
       </w:r>
     </w:p>
     <w:p>
@@ -4067,8 +3951,8 @@
               <w:rPr>
                 <w:rFonts w:ascii="Cambria Math" w:eastAsiaTheme="minorEastAsia" w:hAnsi="Cambria Math" w:cstheme="minorHAnsi"/>
                 <w:i/>
-                <w:sz w:val="28"/>
-                <w:szCs w:val="28"/>
+                <w:sz w:val="32"/>
+                <w:szCs w:val="32"/>
                 <w:lang w:val="en-US"/>
               </w:rPr>
             </m:ctrlPr>
@@ -4077,8 +3961,8 @@
             <m:r>
               <w:rPr>
                 <w:rFonts w:ascii="Cambria Math" w:eastAsiaTheme="minorEastAsia" w:hAnsi="Cambria Math" w:cstheme="minorHAnsi"/>
-                <w:sz w:val="28"/>
-                <w:szCs w:val="28"/>
+                <w:sz w:val="32"/>
+                <w:szCs w:val="32"/>
                 <w:lang w:val="en-US"/>
               </w:rPr>
               <m:t>1</m:t>
@@ -4088,8 +3972,8 @@
             <m:r>
               <w:rPr>
                 <w:rFonts w:ascii="Cambria Math" w:eastAsiaTheme="minorEastAsia" w:hAnsi="Cambria Math" w:cstheme="minorHAnsi"/>
-                <w:sz w:val="28"/>
-                <w:szCs w:val="28"/>
+                <w:sz w:val="32"/>
+                <w:szCs w:val="32"/>
                 <w:lang w:val="en-US"/>
               </w:rPr>
               <m:t>x</m:t>
@@ -4099,8 +3983,8 @@
         <m:r>
           <w:rPr>
             <w:rFonts w:ascii="Cambria Math" w:eastAsiaTheme="minorEastAsia" w:hAnsi="Cambria Math" w:cstheme="minorHAnsi"/>
-            <w:sz w:val="28"/>
-            <w:szCs w:val="28"/>
+            <w:sz w:val="32"/>
+            <w:szCs w:val="32"/>
             <w:lang w:val="en-US"/>
           </w:rPr>
           <m:t xml:space="preserve"> - </m:t>
@@ -4111,8 +3995,8 @@
               <w:rPr>
                 <w:rFonts w:ascii="Cambria Math" w:eastAsiaTheme="minorEastAsia" w:hAnsi="Cambria Math" w:cstheme="minorHAnsi"/>
                 <w:i/>
-                <w:sz w:val="28"/>
-                <w:szCs w:val="28"/>
+                <w:sz w:val="32"/>
+                <w:szCs w:val="32"/>
                 <w:lang w:val="en-US"/>
               </w:rPr>
             </m:ctrlPr>
@@ -4121,8 +4005,8 @@
             <m:r>
               <w:rPr>
                 <w:rFonts w:ascii="Cambria Math" w:eastAsiaTheme="minorEastAsia" w:hAnsi="Cambria Math" w:cstheme="minorHAnsi"/>
-                <w:sz w:val="28"/>
-                <w:szCs w:val="28"/>
+                <w:sz w:val="32"/>
+                <w:szCs w:val="32"/>
                 <w:lang w:val="en-US"/>
               </w:rPr>
               <m:t>1</m:t>
@@ -4132,8 +4016,8 @@
             <m:r>
               <w:rPr>
                 <w:rFonts w:ascii="Cambria Math" w:eastAsiaTheme="minorEastAsia" w:hAnsi="Cambria Math" w:cstheme="minorHAnsi"/>
-                <w:sz w:val="28"/>
-                <w:szCs w:val="28"/>
+                <w:sz w:val="32"/>
+                <w:szCs w:val="32"/>
                 <w:lang w:val="en-US"/>
               </w:rPr>
               <m:t>y</m:t>
@@ -4225,7 +4109,6 @@
           <w:szCs w:val="28"/>
           <w:lang w:val="en-US"/>
         </w:rPr>
-        <w:lastRenderedPageBreak/>
         <w:t xml:space="preserve"> If log </w:t>
       </w:r>
       <m:oMath>
@@ -4418,19 +4301,8 @@
           <w:szCs w:val="28"/>
           <w:lang w:val="en-US"/>
         </w:rPr>
-        <w:t xml:space="preserve">then find the value </w:t>
-      </w:r>
-      <w:proofErr w:type="gramStart"/>
-      <w:r>
-        <w:rPr>
-          <w:rFonts w:eastAsiaTheme="minorEastAsia" w:cstheme="minorHAnsi"/>
-          <w:sz w:val="28"/>
-          <w:szCs w:val="28"/>
-          <w:lang w:val="en-US"/>
-        </w:rPr>
-        <w:t xml:space="preserve">of </w:t>
-      </w:r>
-      <w:proofErr w:type="gramEnd"/>
+        <w:t xml:space="preserve">then find the value of </w:t>
+      </w:r>
       <m:oMath>
         <m:f>
           <m:fPr>
@@ -4438,8 +4310,8 @@
               <w:rPr>
                 <w:rFonts w:ascii="Cambria Math" w:eastAsiaTheme="minorEastAsia" w:hAnsi="Cambria Math" w:cstheme="minorHAnsi"/>
                 <w:i/>
-                <w:sz w:val="28"/>
-                <w:szCs w:val="28"/>
+                <w:sz w:val="32"/>
+                <w:szCs w:val="32"/>
                 <w:lang w:val="en-US"/>
               </w:rPr>
             </m:ctrlPr>
@@ -4448,8 +4320,8 @@
             <m:r>
               <w:rPr>
                 <w:rFonts w:ascii="Cambria Math" w:eastAsiaTheme="minorEastAsia" w:hAnsi="Cambria Math" w:cstheme="minorHAnsi"/>
-                <w:sz w:val="28"/>
-                <w:szCs w:val="28"/>
+                <w:sz w:val="32"/>
+                <w:szCs w:val="32"/>
                 <w:lang w:val="en-US"/>
               </w:rPr>
               <m:t>x</m:t>
@@ -4459,8 +4331,8 @@
             <m:r>
               <w:rPr>
                 <w:rFonts w:ascii="Cambria Math" w:eastAsiaTheme="minorEastAsia" w:hAnsi="Cambria Math" w:cstheme="minorHAnsi"/>
-                <w:sz w:val="28"/>
-                <w:szCs w:val="28"/>
+                <w:sz w:val="32"/>
+                <w:szCs w:val="32"/>
                 <w:lang w:val="en-US"/>
               </w:rPr>
               <m:t>y</m:t>
@@ -4470,8 +4342,8 @@
         <m:r>
           <w:rPr>
             <w:rFonts w:ascii="Cambria Math" w:eastAsiaTheme="minorEastAsia" w:hAnsi="Cambria Math" w:cstheme="minorHAnsi"/>
-            <w:sz w:val="28"/>
-            <w:szCs w:val="28"/>
+            <w:sz w:val="32"/>
+            <w:szCs w:val="32"/>
             <w:lang w:val="en-US"/>
           </w:rPr>
           <m:t xml:space="preserve">+ </m:t>
@@ -4482,8 +4354,8 @@
               <w:rPr>
                 <w:rFonts w:ascii="Cambria Math" w:eastAsiaTheme="minorEastAsia" w:hAnsi="Cambria Math" w:cstheme="minorHAnsi"/>
                 <w:i/>
-                <w:sz w:val="28"/>
-                <w:szCs w:val="28"/>
+                <w:sz w:val="32"/>
+                <w:szCs w:val="32"/>
                 <w:lang w:val="en-US"/>
               </w:rPr>
             </m:ctrlPr>
@@ -4492,8 +4364,8 @@
             <m:r>
               <w:rPr>
                 <w:rFonts w:ascii="Cambria Math" w:eastAsiaTheme="minorEastAsia" w:hAnsi="Cambria Math" w:cstheme="minorHAnsi"/>
-                <w:sz w:val="28"/>
-                <w:szCs w:val="28"/>
+                <w:sz w:val="32"/>
+                <w:szCs w:val="32"/>
                 <w:lang w:val="en-US"/>
               </w:rPr>
               <m:t>y</m:t>
@@ -4503,8 +4375,8 @@
             <m:r>
               <w:rPr>
                 <w:rFonts w:ascii="Cambria Math" w:eastAsiaTheme="minorEastAsia" w:hAnsi="Cambria Math" w:cstheme="minorHAnsi"/>
-                <w:sz w:val="28"/>
-                <w:szCs w:val="28"/>
+                <w:sz w:val="32"/>
+                <w:szCs w:val="32"/>
                 <w:lang w:val="en-US"/>
               </w:rPr>
               <m:t>x</m:t>
@@ -4515,8 +4387,8 @@
       <w:r>
         <w:rPr>
           <w:rFonts w:eastAsiaTheme="minorEastAsia" w:cstheme="minorHAnsi"/>
-          <w:sz w:val="28"/>
-          <w:szCs w:val="28"/>
+          <w:sz w:val="32"/>
+          <w:szCs w:val="32"/>
           <w:lang w:val="en-US"/>
         </w:rPr>
         <w:t>.</w:t>
@@ -4567,47 +4439,14 @@
           <w:szCs w:val="28"/>
           <w:lang w:val="en-US"/>
         </w:rPr>
-        <w:t xml:space="preserve"> Show that 1/</w:t>
-      </w:r>
-      <w:r>
-        <w:rPr>
-          <w:rFonts w:eastAsiaTheme="minorEastAsia" w:cstheme="minorHAnsi"/>
-          <w:sz w:val="28"/>
-          <w:szCs w:val="28"/>
-          <w:lang w:val="en-US"/>
-        </w:rPr>
-        <w:t>√3 is an irrational number.</w:t>
-      </w:r>
-    </w:p>
-    <w:p>
-      <w:pPr>
-        <w:pStyle w:val="ListParagraph"/>
-        <w:numPr>
-          <w:ilvl w:val="0"/>
-          <w:numId w:val="1"/>
-        </w:numPr>
-        <w:rPr>
-          <w:rFonts w:cstheme="minorHAnsi"/>
-          <w:sz w:val="28"/>
-          <w:szCs w:val="28"/>
-          <w:lang w:val="en-US"/>
-        </w:rPr>
-      </w:pPr>
-      <w:r>
-        <w:rPr>
-          <w:rFonts w:eastAsiaTheme="minorEastAsia" w:cstheme="minorHAnsi"/>
-          <w:sz w:val="28"/>
-          <w:szCs w:val="28"/>
-          <w:lang w:val="en-US"/>
-        </w:rPr>
-        <w:t xml:space="preserve">If x – log 48 + 3 log 2 = </w:t>
+        <w:t xml:space="preserve"> Show that </w:t>
       </w:r>
       <m:oMath>
         <m:f>
           <m:fPr>
             <m:ctrlPr>
               <w:rPr>
-                <w:rFonts w:ascii="Cambria Math" w:eastAsiaTheme="minorEastAsia" w:hAnsi="Cambria Math" w:cstheme="minorHAnsi"/>
+                <w:rFonts w:ascii="Cambria Math" w:hAnsi="Cambria Math" w:cstheme="minorHAnsi"/>
                 <w:i/>
                 <w:sz w:val="28"/>
                 <w:szCs w:val="28"/>
@@ -4618,7 +4457,7 @@
           <m:num>
             <m:r>
               <w:rPr>
-                <w:rFonts w:ascii="Cambria Math" w:eastAsiaTheme="minorEastAsia" w:hAnsi="Cambria Math" w:cstheme="minorHAnsi"/>
+                <w:rFonts w:ascii="Cambria Math" w:hAnsi="Cambria Math" w:cstheme="minorHAnsi"/>
                 <w:sz w:val="28"/>
                 <w:szCs w:val="28"/>
                 <w:lang w:val="en-US"/>
@@ -4627,15 +4466,32 @@
             </m:r>
           </m:num>
           <m:den>
-            <m:r>
-              <w:rPr>
-                <w:rFonts w:ascii="Cambria Math" w:eastAsiaTheme="minorEastAsia" w:hAnsi="Cambria Math" w:cstheme="minorHAnsi"/>
-                <w:sz w:val="28"/>
-                <w:szCs w:val="28"/>
-                <w:lang w:val="en-US"/>
-              </w:rPr>
-              <m:t>3</m:t>
-            </m:r>
+            <m:rad>
+              <m:radPr>
+                <m:degHide m:val="1"/>
+                <m:ctrlPr>
+                  <w:rPr>
+                    <w:rFonts w:ascii="Cambria Math" w:hAnsi="Cambria Math" w:cstheme="minorHAnsi"/>
+                    <w:i/>
+                    <w:sz w:val="28"/>
+                    <w:szCs w:val="28"/>
+                    <w:lang w:val="en-US"/>
+                  </w:rPr>
+                </m:ctrlPr>
+              </m:radPr>
+              <m:deg/>
+              <m:e>
+                <m:r>
+                  <w:rPr>
+                    <w:rFonts w:ascii="Cambria Math" w:hAnsi="Cambria Math" w:cstheme="minorHAnsi"/>
+                    <w:sz w:val="28"/>
+                    <w:szCs w:val="28"/>
+                    <w:lang w:val="en-US"/>
+                  </w:rPr>
+                  <m:t>3</m:t>
+                </m:r>
+              </m:e>
+            </m:rad>
           </m:den>
         </m:f>
       </m:oMath>
@@ -4646,19 +4502,254 @@
           <w:szCs w:val="28"/>
           <w:lang w:val="en-US"/>
         </w:rPr>
-        <w:t xml:space="preserve"> log 125 – log 3, then find  the value of ‘x’?</w:t>
+        <w:t xml:space="preserve"> is an irrational number?</w:t>
+      </w:r>
+      <w:r>
+        <w:rPr>
+          <w:rFonts w:eastAsiaTheme="minorEastAsia" w:cstheme="minorHAnsi"/>
+          <w:sz w:val="28"/>
+          <w:szCs w:val="28"/>
+          <w:lang w:val="en-US"/>
+        </w:rPr>
+        <w:t xml:space="preserve"> </w:t>
+      </w:r>
+    </w:p>
+    <w:p>
+      <w:pPr>
+        <w:pStyle w:val="ListParagraph"/>
+        <w:numPr>
+          <w:ilvl w:val="0"/>
+          <w:numId w:val="1"/>
+        </w:numPr>
+        <w:rPr>
+          <w:rFonts w:cstheme="minorHAnsi"/>
+          <w:sz w:val="28"/>
+          <w:szCs w:val="28"/>
+          <w:lang w:val="en-US"/>
+        </w:rPr>
+      </w:pPr>
+      <w:r>
+        <w:rPr>
+          <w:rFonts w:eastAsiaTheme="minorEastAsia" w:cstheme="minorHAnsi"/>
+          <w:sz w:val="28"/>
+          <w:szCs w:val="28"/>
+          <w:lang w:val="en-US"/>
+        </w:rPr>
+        <w:t>Prove that log</w:t>
+      </w:r>
+      <w:r>
+        <w:rPr>
+          <w:rFonts w:eastAsiaTheme="minorEastAsia" w:cstheme="minorHAnsi"/>
+          <w:sz w:val="28"/>
+          <w:szCs w:val="28"/>
+          <w:vertAlign w:val="subscript"/>
+          <w:lang w:val="en-US"/>
+        </w:rPr>
+        <w:t>10</w:t>
+      </w:r>
+      <w:r>
+        <w:rPr>
+          <w:rFonts w:eastAsiaTheme="minorEastAsia" w:cstheme="minorHAnsi"/>
+          <w:sz w:val="28"/>
+          <w:szCs w:val="28"/>
+          <w:lang w:val="en-US"/>
+        </w:rPr>
+        <w:t xml:space="preserve"> 125 = 3(1 – log</w:t>
+      </w:r>
+      <w:r>
+        <w:rPr>
+          <w:rFonts w:eastAsiaTheme="minorEastAsia" w:cstheme="minorHAnsi"/>
+          <w:sz w:val="28"/>
+          <w:szCs w:val="28"/>
+          <w:vertAlign w:val="subscript"/>
+          <w:lang w:val="en-US"/>
+        </w:rPr>
+        <w:t>10</w:t>
+      </w:r>
+      <w:r>
+        <w:rPr>
+          <w:rFonts w:eastAsiaTheme="minorEastAsia" w:cstheme="minorHAnsi"/>
+          <w:sz w:val="28"/>
+          <w:szCs w:val="28"/>
+          <w:lang w:val="en-US"/>
+        </w:rPr>
+        <w:t xml:space="preserve"> 2)?</w:t>
+      </w:r>
+    </w:p>
+    <w:p>
+      <w:pPr>
+        <w:pStyle w:val="ListParagraph"/>
+        <w:numPr>
+          <w:ilvl w:val="0"/>
+          <w:numId w:val="1"/>
+        </w:numPr>
+        <w:rPr>
+          <w:rFonts w:cstheme="minorHAnsi"/>
+          <w:sz w:val="28"/>
+          <w:szCs w:val="28"/>
+          <w:lang w:val="en-US"/>
+        </w:rPr>
+      </w:pPr>
+      <w:r>
+        <w:rPr>
+          <w:rFonts w:eastAsiaTheme="minorEastAsia" w:cstheme="minorHAnsi"/>
+          <w:sz w:val="28"/>
+          <w:szCs w:val="28"/>
+          <w:lang w:val="en-US"/>
+        </w:rPr>
+        <w:lastRenderedPageBreak/>
+        <w:t>Solve log</w:t>
+      </w:r>
+      <w:r>
+        <w:rPr>
+          <w:rFonts w:eastAsiaTheme="minorEastAsia" w:cstheme="minorHAnsi"/>
+          <w:sz w:val="28"/>
+          <w:szCs w:val="28"/>
+          <w:vertAlign w:val="subscript"/>
+          <w:lang w:val="en-US"/>
+        </w:rPr>
+        <w:t>5</w:t>
+      </w:r>
+      <w:r>
+        <w:rPr>
+          <w:rFonts w:eastAsiaTheme="minorEastAsia" w:cstheme="minorHAnsi"/>
+          <w:sz w:val="28"/>
+          <w:szCs w:val="28"/>
+          <w:lang w:val="en-US"/>
+        </w:rPr>
+        <w:t xml:space="preserve"> (x + 1) – 1 = 1 + log</w:t>
+      </w:r>
+      <w:r>
+        <w:rPr>
+          <w:rFonts w:eastAsiaTheme="minorEastAsia" w:cstheme="minorHAnsi"/>
+          <w:sz w:val="28"/>
+          <w:szCs w:val="28"/>
+          <w:vertAlign w:val="subscript"/>
+          <w:lang w:val="en-US"/>
+        </w:rPr>
+        <w:t>5</w:t>
+      </w:r>
+      <w:r>
+        <w:rPr>
+          <w:rFonts w:eastAsiaTheme="minorEastAsia" w:cstheme="minorHAnsi"/>
+          <w:sz w:val="28"/>
+          <w:szCs w:val="28"/>
+          <w:lang w:val="en-US"/>
+        </w:rPr>
+        <w:t xml:space="preserve"> (x – 1)?</w:t>
+      </w:r>
+    </w:p>
+    <w:p>
+      <w:pPr>
+        <w:pStyle w:val="ListParagraph"/>
+        <w:numPr>
+          <w:ilvl w:val="0"/>
+          <w:numId w:val="1"/>
+        </w:numPr>
+        <w:rPr>
+          <w:rFonts w:cstheme="minorHAnsi"/>
+          <w:sz w:val="28"/>
+          <w:szCs w:val="28"/>
+          <w:lang w:val="en-US"/>
+        </w:rPr>
+      </w:pPr>
+      <w:r>
+        <w:rPr>
+          <w:rFonts w:cstheme="minorHAnsi"/>
+          <w:sz w:val="28"/>
+          <w:szCs w:val="28"/>
+          <w:lang w:val="en-US"/>
+        </w:rPr>
+        <w:t>Given log</w:t>
+      </w:r>
+      <w:r>
+        <w:rPr>
+          <w:rFonts w:cstheme="minorHAnsi"/>
+          <w:sz w:val="28"/>
+          <w:szCs w:val="28"/>
+          <w:vertAlign w:val="subscript"/>
+          <w:lang w:val="en-US"/>
+        </w:rPr>
+        <w:t xml:space="preserve">3 </w:t>
+      </w:r>
+      <w:r>
+        <w:rPr>
+          <w:rFonts w:cstheme="minorHAnsi"/>
+          <w:sz w:val="28"/>
+          <w:szCs w:val="28"/>
+          <w:lang w:val="en-US"/>
+        </w:rPr>
+        <w:t xml:space="preserve">m = x and </w:t>
+      </w:r>
+      <w:r>
+        <w:rPr>
+          <w:rFonts w:cstheme="minorHAnsi"/>
+          <w:sz w:val="28"/>
+          <w:szCs w:val="28"/>
+          <w:lang w:val="en-US"/>
+        </w:rPr>
+        <w:t>log</w:t>
+      </w:r>
+      <w:r>
+        <w:rPr>
+          <w:rFonts w:cstheme="minorHAnsi"/>
+          <w:sz w:val="28"/>
+          <w:szCs w:val="28"/>
+          <w:vertAlign w:val="subscript"/>
+          <w:lang w:val="en-US"/>
+        </w:rPr>
+        <w:t xml:space="preserve">3 </w:t>
+      </w:r>
+      <w:r>
+        <w:rPr>
+          <w:rFonts w:cstheme="minorHAnsi"/>
+          <w:sz w:val="28"/>
+          <w:szCs w:val="28"/>
+          <w:lang w:val="en-US"/>
+        </w:rPr>
+        <w:t xml:space="preserve">n = y and if 2 </w:t>
+      </w:r>
+      <w:r>
+        <w:rPr>
+          <w:rFonts w:cstheme="minorHAnsi"/>
+          <w:sz w:val="28"/>
+          <w:szCs w:val="28"/>
+          <w:lang w:val="en-US"/>
+        </w:rPr>
+        <w:t>log</w:t>
+      </w:r>
+      <w:r>
+        <w:rPr>
+          <w:rFonts w:cstheme="minorHAnsi"/>
+          <w:sz w:val="28"/>
+          <w:szCs w:val="28"/>
+          <w:vertAlign w:val="subscript"/>
+          <w:lang w:val="en-US"/>
+        </w:rPr>
+        <w:t xml:space="preserve">3 </w:t>
+      </w:r>
+      <w:r>
+        <w:rPr>
+          <w:rFonts w:cstheme="minorHAnsi"/>
+          <w:sz w:val="28"/>
+          <w:szCs w:val="28"/>
+          <w:lang w:val="en-US"/>
+        </w:rPr>
+        <w:t>A = 5x – 3y, find A in terms of m and n?</w:t>
       </w:r>
       <w:bookmarkStart w:id="0" w:name="_GoBack"/>
       <w:bookmarkEnd w:id="0"/>
-      <w:r>
-        <w:rPr>
-          <w:rFonts w:eastAsiaTheme="minorEastAsia" w:cstheme="minorHAnsi"/>
-          <w:sz w:val="28"/>
-          <w:szCs w:val="28"/>
-          <w:lang w:val="en-US"/>
-        </w:rPr>
-        <w:t xml:space="preserve"> </w:t>
-      </w:r>
+    </w:p>
+    <w:p>
+      <w:pPr>
+        <w:pStyle w:val="ListParagraph"/>
+        <w:rPr>
+          <w:rFonts w:cstheme="minorHAnsi"/>
+          <w:sz w:val="28"/>
+          <w:szCs w:val="28"/>
+          <w:lang w:val="en-US"/>
+        </w:rPr>
+      </w:pPr>
     </w:p>
     <w:p>
       <w:pPr>
@@ -4704,62 +4795,12 @@
 </w:document>
 </file>
 
-<file path=word/endnotes.xml><?xml version="1.0" encoding="utf-8"?>
-<w:endnotes xmlns:wpc="http://schemas.microsoft.com/office/word/2010/wordprocessingCanvas" xmlns:cx="http://schemas.microsoft.com/office/drawing/2014/chartex" xmlns:cx1="http://schemas.microsoft.com/office/drawing/2015/9/8/chartex" xmlns:mc="http://schemas.openxmlformats.org/markup-compatibility/2006" xmlns:o="urn:schemas-microsoft-com:office:office" xmlns:r="http://schemas.openxmlformats.org/officeDocument/2006/relationships" xmlns:m="http://schemas.openxmlformats.org/officeDocument/2006/math" xmlns:v="urn:schemas-microsoft-com:vml" xmlns:wp14="http://schemas.microsoft.com/office/word/2010/wordprocessingDrawing" xmlns:wp="http://schemas.openxmlformats.org/drawingml/2006/wordprocessingDrawing" xmlns:w10="urn:schemas-microsoft-com:office:word" xmlns:w="http://schemas.openxmlformats.org/wordprocessingml/2006/main" xmlns:w14="http://schemas.microsoft.com/office/word/2010/wordml" xmlns:w15="http://schemas.microsoft.com/office/word/2012/wordml" xmlns:w16se="http://schemas.microsoft.com/office/word/2015/wordml/symex" xmlns:wpg="http://schemas.microsoft.com/office/word/2010/wordprocessingGroup" xmlns:wpi="http://schemas.microsoft.com/office/word/2010/wordprocessingInk" xmlns:wne="http://schemas.microsoft.com/office/word/2006/wordml" xmlns:wps="http://schemas.microsoft.com/office/word/2010/wordprocessingShape" mc:Ignorable="w14 w15 w16se wp14">
-  <w:endnote w:type="separator" w:id="-1">
-    <w:p>
-      <w:pPr>
-        <w:spacing w:after="0" w:line="240" w:lineRule="auto"/>
-      </w:pPr>
-      <w:r>
-        <w:separator/>
-      </w:r>
-    </w:p>
-  </w:endnote>
-  <w:endnote w:type="continuationSeparator" w:id="0">
-    <w:p>
-      <w:pPr>
-        <w:spacing w:after="0" w:line="240" w:lineRule="auto"/>
-      </w:pPr>
-      <w:r>
-        <w:continuationSeparator/>
-      </w:r>
-    </w:p>
-  </w:endnote>
-</w:endnotes>
-</file>
-
-<file path=word/footnotes.xml><?xml version="1.0" encoding="utf-8"?>
-<w:footnotes xmlns:wpc="http://schemas.microsoft.com/office/word/2010/wordprocessingCanvas" xmlns:cx="http://schemas.microsoft.com/office/drawing/2014/chartex" xmlns:cx1="http://schemas.microsoft.com/office/drawing/2015/9/8/chartex" xmlns:mc="http://schemas.openxmlformats.org/markup-compatibility/2006" xmlns:o="urn:schemas-microsoft-com:office:office" xmlns:r="http://schemas.openxmlformats.org/officeDocument/2006/relationships" xmlns:m="http://schemas.openxmlformats.org/officeDocument/2006/math" xmlns:v="urn:schemas-microsoft-com:vml" xmlns:wp14="http://schemas.microsoft.com/office/word/2010/wordprocessingDrawing" xmlns:wp="http://schemas.openxmlformats.org/drawingml/2006/wordprocessingDrawing" xmlns:w10="urn:schemas-microsoft-com:office:word" xmlns:w="http://schemas.openxmlformats.org/wordprocessingml/2006/main" xmlns:w14="http://schemas.microsoft.com/office/word/2010/wordml" xmlns:w15="http://schemas.microsoft.com/office/word/2012/wordml" xmlns:w16se="http://schemas.microsoft.com/office/word/2015/wordml/symex" xmlns:wpg="http://schemas.microsoft.com/office/word/2010/wordprocessingGroup" xmlns:wpi="http://schemas.microsoft.com/office/word/2010/wordprocessingInk" xmlns:wne="http://schemas.microsoft.com/office/word/2006/wordml" xmlns:wps="http://schemas.microsoft.com/office/word/2010/wordprocessingShape" mc:Ignorable="w14 w15 w16se wp14">
-  <w:footnote w:type="separator" w:id="-1">
-    <w:p>
-      <w:pPr>
-        <w:spacing w:after="0" w:line="240" w:lineRule="auto"/>
-      </w:pPr>
-      <w:r>
-        <w:separator/>
-      </w:r>
-    </w:p>
-  </w:footnote>
-  <w:footnote w:type="continuationSeparator" w:id="0">
-    <w:p>
-      <w:pPr>
-        <w:spacing w:after="0" w:line="240" w:lineRule="auto"/>
-      </w:pPr>
-      <w:r>
-        <w:continuationSeparator/>
-      </w:r>
-    </w:p>
-  </w:footnote>
-</w:footnotes>
-</file>
-
 <file path=word/numbering.xml><?xml version="1.0" encoding="utf-8"?>
 <w:numbering xmlns:wpc="http://schemas.microsoft.com/office/word/2010/wordprocessingCanvas" xmlns:cx="http://schemas.microsoft.com/office/drawing/2014/chartex" xmlns:cx1="http://schemas.microsoft.com/office/drawing/2015/9/8/chartex" xmlns:mc="http://schemas.openxmlformats.org/markup-compatibility/2006" xmlns:o="urn:schemas-microsoft-com:office:office" xmlns:r="http://schemas.openxmlformats.org/officeDocument/2006/relationships" xmlns:m="http://schemas.openxmlformats.org/officeDocument/2006/math" xmlns:v="urn:schemas-microsoft-com:vml" xmlns:wp14="http://schemas.microsoft.com/office/word/2010/wordprocessingDrawing" xmlns:wp="http://schemas.openxmlformats.org/drawingml/2006/wordprocessingDrawing" xmlns:w10="urn:schemas-microsoft-com:office:word" xmlns:w="http://schemas.openxmlformats.org/wordprocessingml/2006/main" xmlns:w14="http://schemas.microsoft.com/office/word/2010/wordml" xmlns:w15="http://schemas.microsoft.com/office/word/2012/wordml" xmlns:w16se="http://schemas.microsoft.com/office/word/2015/wordml/symex" xmlns:wpg="http://schemas.microsoft.com/office/word/2010/wordprocessingGroup" xmlns:wpi="http://schemas.microsoft.com/office/word/2010/wordprocessingInk" xmlns:wne="http://schemas.microsoft.com/office/word/2006/wordml" xmlns:wps="http://schemas.microsoft.com/office/word/2010/wordprocessingShape" mc:Ignorable="w14 w15 w16se wp14">
   <w:abstractNum w:abstractNumId="0" w15:restartNumberingAfterBreak="0">
     <w:nsid w:val="37173BDC"/>
     <w:multiLevelType w:val="hybridMultilevel"/>
-    <w:tmpl w:val="A1FA6D82"/>
+    <w:tmpl w:val="FE7EE4C2"/>
     <w:lvl w:ilvl="0" w:tplc="4009000F">
       <w:start w:val="1"/>
       <w:numFmt w:val="decimal"/>
@@ -5290,50 +5331,6 @@
       <w:color w:val="808080"/>
     </w:rPr>
   </w:style>
-  <w:style w:type="paragraph" w:styleId="Header">
-    <w:name w:val="header"/>
-    <w:basedOn w:val="Normal"/>
-    <w:link w:val="HeaderChar"/>
-    <w:uiPriority w:val="99"/>
-    <w:unhideWhenUsed/>
-    <w:rsid w:val="00CE1199"/>
-    <w:pPr>
-      <w:tabs>
-        <w:tab w:val="center" w:pos="4513"/>
-        <w:tab w:val="right" w:pos="9026"/>
-      </w:tabs>
-      <w:spacing w:after="0" w:line="240" w:lineRule="auto"/>
-    </w:pPr>
-  </w:style>
-  <w:style w:type="character" w:customStyle="1" w:styleId="HeaderChar">
-    <w:name w:val="Header Char"/>
-    <w:basedOn w:val="DefaultParagraphFont"/>
-    <w:link w:val="Header"/>
-    <w:uiPriority w:val="99"/>
-    <w:rsid w:val="00CE1199"/>
-  </w:style>
-  <w:style w:type="paragraph" w:styleId="Footer">
-    <w:name w:val="footer"/>
-    <w:basedOn w:val="Normal"/>
-    <w:link w:val="FooterChar"/>
-    <w:uiPriority w:val="99"/>
-    <w:unhideWhenUsed/>
-    <w:rsid w:val="00CE1199"/>
-    <w:pPr>
-      <w:tabs>
-        <w:tab w:val="center" w:pos="4513"/>
-        <w:tab w:val="right" w:pos="9026"/>
-      </w:tabs>
-      <w:spacing w:after="0" w:line="240" w:lineRule="auto"/>
-    </w:pPr>
-  </w:style>
-  <w:style w:type="character" w:customStyle="1" w:styleId="FooterChar">
-    <w:name w:val="Footer Char"/>
-    <w:basedOn w:val="DefaultParagraphFont"/>
-    <w:link w:val="Footer"/>
-    <w:uiPriority w:val="99"/>
-    <w:rsid w:val="00CE1199"/>
-  </w:style>
 </w:styles>
 </file>
 
@@ -5637,7 +5634,7 @@
 </file>
 
 <file path=customXml/itemProps1.xml><?xml version="1.0" encoding="utf-8"?>
-<ds:datastoreItem xmlns:ds="http://schemas.openxmlformats.org/officeDocument/2006/customXml" ds:itemID="{068EB9E7-E6EF-4B4B-88DF-E5CBB3D87A59}">
+<ds:datastoreItem xmlns:ds="http://schemas.openxmlformats.org/officeDocument/2006/customXml" ds:itemID="{8554AF2D-00B6-4F16-8EB6-4F1864C155E7}">
   <ds:schemaRefs>
     <ds:schemaRef ds:uri="http://schemas.openxmlformats.org/officeDocument/2006/bibliography"/>
   </ds:schemaRefs>
